--- a/Linux File System.docx
+++ b/Linux File System.docx
@@ -9,7 +9,7 @@
         <w:jc w:val="center"/>
         <w:outlineLvl w:val="0"/>
         <w:rPr>
-          <w:rFonts w:ascii="Arial Narrow" w:eastAsia="Times New Roman" w:hAnsi="Arial Narrow" w:cs="Helvetica"/>
+          <w:rFonts w:ascii="Arial" w:eastAsia="Times New Roman" w:hAnsi="Arial" w:cs="Arial"/>
           <w:b/>
           <w:bCs/>
           <w:kern w:val="36"/>
@@ -21,7 +21,7 @@
       </w:pPr>
       <w:r>
         <w:rPr>
-          <w:rFonts w:ascii="Arial Narrow" w:eastAsia="Times New Roman" w:hAnsi="Arial Narrow" w:cs="Helvetica"/>
+          <w:rFonts w:ascii="Arial" w:eastAsia="Times New Roman" w:hAnsi="Arial" w:cs="Arial"/>
           <w:b/>
           <w:bCs/>
           <w:kern w:val="36"/>
@@ -39,18 +39,18 @@
         <w:spacing w:before="100" w:beforeAutospacing="1" w:after="100" w:afterAutospacing="1" w:line="240" w:lineRule="auto"/>
         <w:jc w:val="both"/>
         <w:rPr>
-          <w:rFonts w:ascii="Arial Narrow" w:eastAsia="Times New Roman" w:hAnsi="Arial Narrow" w:cs="Segoe UI"/>
-          <w:color w:val="333333"/>
-          <w:kern w:val="0"/>
-          <w:sz w:val="24"/>
-          <w:szCs w:val="24"/>
-          <w:lang w:eastAsia="en-IN"/>
-          <w14:ligatures w14:val="none"/>
-        </w:rPr>
-      </w:pPr>
-      <w:r>
-        <w:rPr>
-          <w:rFonts w:ascii="Arial Narrow" w:eastAsia="Times New Roman" w:hAnsi="Arial Narrow" w:cs="Segoe UI"/>
+          <w:rFonts w:ascii="Arial" w:eastAsia="Times New Roman" w:hAnsi="Arial" w:cs="Arial"/>
+          <w:color w:val="333333"/>
+          <w:kern w:val="0"/>
+          <w:sz w:val="24"/>
+          <w:szCs w:val="24"/>
+          <w:lang w:eastAsia="en-IN"/>
+          <w14:ligatures w14:val="none"/>
+        </w:rPr>
+      </w:pPr>
+      <w:r>
+        <w:rPr>
+          <w:rFonts w:ascii="Arial" w:eastAsia="Times New Roman" w:hAnsi="Arial" w:cs="Arial"/>
           <w:color w:val="333333"/>
           <w:kern w:val="0"/>
           <w:sz w:val="24"/>
@@ -67,18 +67,18 @@
         <w:spacing w:before="100" w:beforeAutospacing="1" w:after="100" w:afterAutospacing="1" w:line="240" w:lineRule="auto"/>
         <w:jc w:val="both"/>
         <w:rPr>
-          <w:rFonts w:ascii="Arial Narrow" w:eastAsia="Times New Roman" w:hAnsi="Arial Narrow" w:cs="Segoe UI"/>
-          <w:color w:val="333333"/>
-          <w:kern w:val="0"/>
-          <w:sz w:val="24"/>
-          <w:szCs w:val="24"/>
-          <w:lang w:eastAsia="en-IN"/>
-          <w14:ligatures w14:val="none"/>
-        </w:rPr>
-      </w:pPr>
-      <w:r>
-        <w:rPr>
-          <w:rFonts w:ascii="Arial Narrow" w:hAnsi="Arial Narrow" w:cs="Segoe UI"/>
+          <w:rFonts w:ascii="Arial" w:eastAsia="Times New Roman" w:hAnsi="Arial" w:cs="Arial"/>
+          <w:color w:val="333333"/>
+          <w:kern w:val="0"/>
+          <w:sz w:val="24"/>
+          <w:szCs w:val="24"/>
+          <w:lang w:eastAsia="en-IN"/>
+          <w14:ligatures w14:val="none"/>
+        </w:rPr>
+      </w:pPr>
+      <w:r>
+        <w:rPr>
+          <w:rFonts w:ascii="Arial" w:hAnsi="Arial" w:cs="Arial"/>
           <w:color w:val="333333"/>
           <w:sz w:val="24"/>
           <w:szCs w:val="24"/>
@@ -90,7 +90,7 @@
         <w:r>
           <w:rPr>
             <w:rStyle w:val="Hyperlink"/>
-            <w:rFonts w:ascii="Arial Narrow" w:hAnsi="Arial Narrow" w:cs="Segoe UI"/>
+            <w:rFonts w:ascii="Arial" w:hAnsi="Arial" w:cs="Arial"/>
             <w:color w:val="008000"/>
             <w:sz w:val="24"/>
             <w:szCs w:val="24"/>
@@ -101,7 +101,7 @@
       </w:hyperlink>
       <w:r>
         <w:rPr>
-          <w:rFonts w:ascii="Arial Narrow" w:hAnsi="Arial Narrow" w:cs="Segoe UI"/>
+          <w:rFonts w:ascii="Arial" w:hAnsi="Arial" w:cs="Arial"/>
           <w:color w:val="333333"/>
           <w:sz w:val="24"/>
           <w:szCs w:val="24"/>
@@ -116,18 +116,18 @@
         <w:spacing w:before="100" w:beforeAutospacing="1" w:after="100" w:afterAutospacing="1" w:line="240" w:lineRule="auto"/>
         <w:jc w:val="both"/>
         <w:rPr>
-          <w:rFonts w:ascii="Arial Narrow" w:eastAsia="Times New Roman" w:hAnsi="Arial Narrow" w:cs="Segoe UI"/>
-          <w:color w:val="333333"/>
-          <w:kern w:val="0"/>
-          <w:sz w:val="24"/>
-          <w:szCs w:val="24"/>
-          <w:lang w:eastAsia="en-IN"/>
-          <w14:ligatures w14:val="none"/>
-        </w:rPr>
-      </w:pPr>
-      <w:r>
-        <w:rPr>
-          <w:rFonts w:ascii="Arial Narrow" w:eastAsia="Times New Roman" w:hAnsi="Arial Narrow" w:cs="Segoe UI"/>
+          <w:rFonts w:ascii="Arial" w:eastAsia="Times New Roman" w:hAnsi="Arial" w:cs="Arial"/>
+          <w:color w:val="333333"/>
+          <w:kern w:val="0"/>
+          <w:sz w:val="24"/>
+          <w:szCs w:val="24"/>
+          <w:lang w:eastAsia="en-IN"/>
+          <w14:ligatures w14:val="none"/>
+        </w:rPr>
+      </w:pPr>
+      <w:r>
+        <w:rPr>
+          <w:rFonts w:ascii="Arial" w:eastAsia="Times New Roman" w:hAnsi="Arial" w:cs="Arial"/>
           <w:color w:val="333333"/>
           <w:kern w:val="0"/>
           <w:sz w:val="24"/>
@@ -148,18 +148,18 @@
         <w:spacing w:before="60" w:after="100" w:afterAutospacing="1" w:line="375" w:lineRule="atLeast"/>
         <w:jc w:val="both"/>
         <w:rPr>
-          <w:rFonts w:ascii="Arial Narrow" w:eastAsia="Times New Roman" w:hAnsi="Arial Narrow" w:cs="Segoe UI"/>
-          <w:color w:val="000000"/>
-          <w:kern w:val="0"/>
-          <w:sz w:val="24"/>
-          <w:szCs w:val="24"/>
-          <w:lang w:eastAsia="en-IN"/>
-          <w14:ligatures w14:val="none"/>
-        </w:rPr>
-      </w:pPr>
-      <w:r>
-        <w:rPr>
-          <w:rFonts w:ascii="Arial Narrow" w:eastAsia="Times New Roman" w:hAnsi="Arial Narrow" w:cs="Segoe UI"/>
+          <w:rFonts w:ascii="Arial" w:eastAsia="Times New Roman" w:hAnsi="Arial" w:cs="Arial"/>
+          <w:color w:val="000000"/>
+          <w:kern w:val="0"/>
+          <w:sz w:val="24"/>
+          <w:szCs w:val="24"/>
+          <w:lang w:eastAsia="en-IN"/>
+          <w14:ligatures w14:val="none"/>
+        </w:rPr>
+      </w:pPr>
+      <w:r>
+        <w:rPr>
+          <w:rFonts w:ascii="Arial" w:eastAsia="Times New Roman" w:hAnsi="Arial" w:cs="Arial"/>
           <w:color w:val="000000"/>
           <w:kern w:val="0"/>
           <w:sz w:val="24"/>
@@ -180,18 +180,18 @@
         <w:spacing w:before="60" w:after="100" w:afterAutospacing="1" w:line="375" w:lineRule="atLeast"/>
         <w:jc w:val="both"/>
         <w:rPr>
-          <w:rFonts w:ascii="Arial Narrow" w:eastAsia="Times New Roman" w:hAnsi="Arial Narrow" w:cs="Segoe UI"/>
-          <w:color w:val="000000"/>
-          <w:kern w:val="0"/>
-          <w:sz w:val="24"/>
-          <w:szCs w:val="24"/>
-          <w:lang w:eastAsia="en-IN"/>
-          <w14:ligatures w14:val="none"/>
-        </w:rPr>
-      </w:pPr>
-      <w:r>
-        <w:rPr>
-          <w:rFonts w:ascii="Arial Narrow" w:eastAsia="Times New Roman" w:hAnsi="Arial Narrow" w:cs="Segoe UI"/>
+          <w:rFonts w:ascii="Arial" w:eastAsia="Times New Roman" w:hAnsi="Arial" w:cs="Arial"/>
+          <w:color w:val="000000"/>
+          <w:kern w:val="0"/>
+          <w:sz w:val="24"/>
+          <w:szCs w:val="24"/>
+          <w:lang w:eastAsia="en-IN"/>
+          <w14:ligatures w14:val="none"/>
+        </w:rPr>
+      </w:pPr>
+      <w:r>
+        <w:rPr>
+          <w:rFonts w:ascii="Arial" w:eastAsia="Times New Roman" w:hAnsi="Arial" w:cs="Arial"/>
           <w:color w:val="000000"/>
           <w:kern w:val="0"/>
           <w:sz w:val="24"/>
@@ -208,18 +208,18 @@
         <w:spacing w:before="100" w:beforeAutospacing="1" w:after="100" w:afterAutospacing="1" w:line="240" w:lineRule="auto"/>
         <w:jc w:val="both"/>
         <w:rPr>
-          <w:rFonts w:ascii="Arial Narrow" w:eastAsia="Times New Roman" w:hAnsi="Arial Narrow" w:cs="Segoe UI"/>
-          <w:color w:val="333333"/>
-          <w:kern w:val="0"/>
-          <w:sz w:val="24"/>
-          <w:szCs w:val="24"/>
-          <w:lang w:eastAsia="en-IN"/>
-          <w14:ligatures w14:val="none"/>
-        </w:rPr>
-      </w:pPr>
-      <w:r>
-        <w:rPr>
-          <w:rFonts w:ascii="Arial Narrow" w:eastAsia="Times New Roman" w:hAnsi="Arial Narrow" w:cs="Segoe UI"/>
+          <w:rFonts w:ascii="Arial" w:eastAsia="Times New Roman" w:hAnsi="Arial" w:cs="Arial"/>
+          <w:color w:val="333333"/>
+          <w:kern w:val="0"/>
+          <w:sz w:val="24"/>
+          <w:szCs w:val="24"/>
+          <w:lang w:eastAsia="en-IN"/>
+          <w14:ligatures w14:val="none"/>
+        </w:rPr>
+      </w:pPr>
+      <w:r>
+        <w:rPr>
+          <w:rFonts w:ascii="Arial" w:eastAsia="Times New Roman" w:hAnsi="Arial" w:cs="Arial"/>
           <w:color w:val="333333"/>
           <w:kern w:val="0"/>
           <w:sz w:val="24"/>
@@ -232,7 +232,7 @@
       <w:hyperlink r:id="rId6" w:history="1">
         <w:r>
           <w:rPr>
-            <w:rFonts w:ascii="Arial Narrow" w:eastAsia="Times New Roman" w:hAnsi="Arial Narrow" w:cs="Segoe UI"/>
+            <w:rFonts w:ascii="Arial" w:eastAsia="Times New Roman" w:hAnsi="Arial" w:cs="Arial"/>
             <w:color w:val="008000"/>
             <w:kern w:val="0"/>
             <w:sz w:val="24"/>
@@ -245,7 +245,7 @@
       </w:hyperlink>
       <w:r>
         <w:rPr>
-          <w:rFonts w:ascii="Arial Narrow" w:eastAsia="Times New Roman" w:hAnsi="Arial Narrow" w:cs="Segoe UI"/>
+          <w:rFonts w:ascii="Arial" w:eastAsia="Times New Roman" w:hAnsi="Arial" w:cs="Arial"/>
           <w:color w:val="333333"/>
           <w:kern w:val="0"/>
           <w:sz w:val="24"/>
@@ -266,18 +266,18 @@
         <w:spacing w:before="60" w:after="100" w:afterAutospacing="1" w:line="375" w:lineRule="atLeast"/>
         <w:jc w:val="both"/>
         <w:rPr>
-          <w:rFonts w:ascii="Arial Narrow" w:eastAsia="Times New Roman" w:hAnsi="Arial Narrow" w:cs="Segoe UI"/>
-          <w:color w:val="000000"/>
-          <w:kern w:val="0"/>
-          <w:sz w:val="24"/>
-          <w:szCs w:val="24"/>
-          <w:lang w:eastAsia="en-IN"/>
-          <w14:ligatures w14:val="none"/>
-        </w:rPr>
-      </w:pPr>
-      <w:r>
-        <w:rPr>
-          <w:rFonts w:ascii="Arial Narrow" w:eastAsia="Times New Roman" w:hAnsi="Arial Narrow" w:cs="Segoe UI"/>
+          <w:rFonts w:ascii="Arial" w:eastAsia="Times New Roman" w:hAnsi="Arial" w:cs="Arial"/>
+          <w:color w:val="000000"/>
+          <w:kern w:val="0"/>
+          <w:sz w:val="24"/>
+          <w:szCs w:val="24"/>
+          <w:lang w:eastAsia="en-IN"/>
+          <w14:ligatures w14:val="none"/>
+        </w:rPr>
+      </w:pPr>
+      <w:r>
+        <w:rPr>
+          <w:rFonts w:ascii="Arial" w:eastAsia="Times New Roman" w:hAnsi="Arial" w:cs="Arial"/>
           <w:color w:val="000000"/>
           <w:kern w:val="0"/>
           <w:sz w:val="24"/>
@@ -298,18 +298,18 @@
         <w:spacing w:before="60" w:after="100" w:afterAutospacing="1" w:line="375" w:lineRule="atLeast"/>
         <w:jc w:val="both"/>
         <w:rPr>
-          <w:rFonts w:ascii="Arial Narrow" w:eastAsia="Times New Roman" w:hAnsi="Arial Narrow" w:cs="Segoe UI"/>
-          <w:color w:val="000000"/>
-          <w:kern w:val="0"/>
-          <w:sz w:val="24"/>
-          <w:szCs w:val="24"/>
-          <w:lang w:eastAsia="en-IN"/>
-          <w14:ligatures w14:val="none"/>
-        </w:rPr>
-      </w:pPr>
-      <w:r>
-        <w:rPr>
-          <w:rFonts w:ascii="Arial Narrow" w:eastAsia="Times New Roman" w:hAnsi="Arial Narrow" w:cs="Segoe UI"/>
+          <w:rFonts w:ascii="Arial" w:eastAsia="Times New Roman" w:hAnsi="Arial" w:cs="Arial"/>
+          <w:color w:val="000000"/>
+          <w:kern w:val="0"/>
+          <w:sz w:val="24"/>
+          <w:szCs w:val="24"/>
+          <w:lang w:eastAsia="en-IN"/>
+          <w14:ligatures w14:val="none"/>
+        </w:rPr>
+      </w:pPr>
+      <w:r>
+        <w:rPr>
+          <w:rFonts w:ascii="Arial" w:eastAsia="Times New Roman" w:hAnsi="Arial" w:cs="Arial"/>
           <w:color w:val="000000"/>
           <w:kern w:val="0"/>
           <w:sz w:val="24"/>
@@ -330,18 +330,18 @@
         <w:spacing w:before="60" w:after="100" w:afterAutospacing="1" w:line="375" w:lineRule="atLeast"/>
         <w:jc w:val="both"/>
         <w:rPr>
-          <w:rFonts w:ascii="Arial Narrow" w:eastAsia="Times New Roman" w:hAnsi="Arial Narrow" w:cs="Segoe UI"/>
-          <w:color w:val="000000"/>
-          <w:kern w:val="0"/>
-          <w:sz w:val="24"/>
-          <w:szCs w:val="24"/>
-          <w:lang w:eastAsia="en-IN"/>
-          <w14:ligatures w14:val="none"/>
-        </w:rPr>
-      </w:pPr>
-      <w:r>
-        <w:rPr>
-          <w:rFonts w:ascii="Arial Narrow" w:eastAsia="Times New Roman" w:hAnsi="Arial Narrow" w:cs="Segoe UI"/>
+          <w:rFonts w:ascii="Arial" w:eastAsia="Times New Roman" w:hAnsi="Arial" w:cs="Arial"/>
+          <w:color w:val="000000"/>
+          <w:kern w:val="0"/>
+          <w:sz w:val="24"/>
+          <w:szCs w:val="24"/>
+          <w:lang w:eastAsia="en-IN"/>
+          <w14:ligatures w14:val="none"/>
+        </w:rPr>
+      </w:pPr>
+      <w:r>
+        <w:rPr>
+          <w:rFonts w:ascii="Arial" w:eastAsia="Times New Roman" w:hAnsi="Arial" w:cs="Arial"/>
           <w:color w:val="000000"/>
           <w:kern w:val="0"/>
           <w:sz w:val="24"/>
@@ -362,7 +362,7 @@
         <w:spacing w:before="60" w:after="100" w:afterAutospacing="1" w:line="375" w:lineRule="atLeast"/>
         <w:jc w:val="both"/>
         <w:rPr>
-          <w:rFonts w:ascii="Arial Narrow" w:eastAsia="Times New Roman" w:hAnsi="Arial Narrow" w:cs="Segoe UI"/>
+          <w:rFonts w:ascii="Arial" w:eastAsia="Times New Roman" w:hAnsi="Arial" w:cs="Arial"/>
           <w:color w:val="000000"/>
           <w:kern w:val="0"/>
           <w:sz w:val="24"/>
@@ -379,16 +379,14 @@
         <w:spacing w:line="312" w:lineRule="atLeast"/>
         <w:jc w:val="center"/>
         <w:rPr>
-          <w:rFonts w:ascii="Arial Narrow" w:hAnsi="Arial Narrow" w:cs="Helvetica"/>
-          <w:color w:val="610B38"/>
+          <w:rFonts w:ascii="Arial" w:hAnsi="Arial" w:cs="Arial"/>
           <w:sz w:val="38"/>
           <w:szCs w:val="38"/>
         </w:rPr>
       </w:pPr>
       <w:r>
         <w:rPr>
-          <w:rFonts w:ascii="Arial Narrow" w:hAnsi="Arial Narrow" w:cs="Helvetica"/>
-          <w:color w:val="610B38"/>
+          <w:rFonts w:ascii="Arial" w:hAnsi="Arial" w:cs="Arial"/>
           <w:sz w:val="38"/>
           <w:szCs w:val="38"/>
         </w:rPr>
@@ -401,18 +399,18 @@
         <w:spacing w:before="100" w:beforeAutospacing="1" w:after="100" w:afterAutospacing="1" w:line="240" w:lineRule="auto"/>
         <w:jc w:val="center"/>
         <w:rPr>
-          <w:rFonts w:ascii="Arial Narrow" w:eastAsia="Times New Roman" w:hAnsi="Arial Narrow" w:cs="Segoe UI"/>
-          <w:color w:val="333333"/>
-          <w:kern w:val="0"/>
-          <w:sz w:val="24"/>
-          <w:szCs w:val="24"/>
-          <w:lang w:eastAsia="en-IN"/>
-          <w14:ligatures w14:val="none"/>
-        </w:rPr>
-      </w:pPr>
-      <w:r>
-        <w:rPr>
-          <w:rFonts w:ascii="Arial Narrow" w:hAnsi="Arial Narrow"/>
+          <w:rFonts w:ascii="Arial" w:eastAsia="Times New Roman" w:hAnsi="Arial" w:cs="Arial"/>
+          <w:color w:val="333333"/>
+          <w:kern w:val="0"/>
+          <w:sz w:val="24"/>
+          <w:szCs w:val="24"/>
+          <w:lang w:eastAsia="en-IN"/>
+          <w14:ligatures w14:val="none"/>
+        </w:rPr>
+      </w:pPr>
+      <w:r>
+        <w:rPr>
+          <w:rFonts w:ascii="Arial" w:hAnsi="Arial" w:cs="Arial"/>
           <w:noProof/>
         </w:rPr>
         <w:drawing>
@@ -470,7 +468,39 @@
         <w:spacing w:before="100" w:beforeAutospacing="1" w:after="100" w:afterAutospacing="1" w:line="240" w:lineRule="auto"/>
         <w:jc w:val="center"/>
         <w:rPr>
-          <w:rFonts w:ascii="Arial Narrow" w:eastAsia="Times New Roman" w:hAnsi="Arial Narrow" w:cs="Segoe UI"/>
+          <w:rFonts w:ascii="Arial" w:eastAsia="Times New Roman" w:hAnsi="Arial" w:cs="Arial"/>
+          <w:color w:val="333333"/>
+          <w:kern w:val="0"/>
+          <w:sz w:val="24"/>
+          <w:szCs w:val="24"/>
+          <w:lang w:eastAsia="en-IN"/>
+          <w14:ligatures w14:val="none"/>
+        </w:rPr>
+      </w:pPr>
+    </w:p>
+    <w:p>
+      <w:pPr>
+        <w:shd w:val="clear" w:color="auto" w:fill="FFFFFF"/>
+        <w:spacing w:before="100" w:beforeAutospacing="1" w:after="100" w:afterAutospacing="1" w:line="240" w:lineRule="auto"/>
+        <w:jc w:val="center"/>
+        <w:rPr>
+          <w:rFonts w:ascii="Arial" w:eastAsia="Times New Roman" w:hAnsi="Arial" w:cs="Arial"/>
+          <w:color w:val="333333"/>
+          <w:kern w:val="0"/>
+          <w:sz w:val="24"/>
+          <w:szCs w:val="24"/>
+          <w:lang w:eastAsia="en-IN"/>
+          <w14:ligatures w14:val="none"/>
+        </w:rPr>
+      </w:pPr>
+    </w:p>
+    <w:p>
+      <w:pPr>
+        <w:shd w:val="clear" w:color="auto" w:fill="FFFFFF"/>
+        <w:spacing w:before="100" w:beforeAutospacing="1" w:after="100" w:afterAutospacing="1" w:line="240" w:lineRule="auto"/>
+        <w:jc w:val="center"/>
+        <w:rPr>
+          <w:rFonts w:ascii="Arial" w:eastAsia="Times New Roman" w:hAnsi="Arial" w:cs="Arial"/>
           <w:color w:val="333333"/>
           <w:kern w:val="0"/>
           <w:sz w:val="24"/>
@@ -487,17 +517,18 @@
         <w:spacing w:line="312" w:lineRule="atLeast"/>
         <w:jc w:val="both"/>
         <w:rPr>
-          <w:rFonts w:ascii="Arial Narrow" w:hAnsi="Arial Narrow" w:cs="Helvetica"/>
+          <w:rFonts w:ascii="Arial" w:hAnsi="Arial" w:cs="Arial"/>
           <w:sz w:val="38"/>
           <w:szCs w:val="38"/>
         </w:rPr>
       </w:pPr>
       <w:r>
         <w:rPr>
-          <w:rFonts w:ascii="Arial Narrow" w:hAnsi="Arial Narrow" w:cs="Helvetica"/>
+          <w:rFonts w:ascii="Arial" w:hAnsi="Arial" w:cs="Arial"/>
           <w:sz w:val="38"/>
           <w:szCs w:val="38"/>
         </w:rPr>
+        <w:lastRenderedPageBreak/>
         <w:t>Directory Structure</w:t>
       </w:r>
     </w:p>
@@ -511,33 +542,32 @@
         <w:spacing w:before="60" w:after="100" w:afterAutospacing="1" w:line="375" w:lineRule="atLeast"/>
         <w:jc w:val="both"/>
         <w:rPr>
-          <w:rFonts w:ascii="Arial Narrow" w:eastAsia="Times New Roman" w:hAnsi="Arial Narrow" w:cs="Segoe UI"/>
-          <w:color w:val="000000"/>
-          <w:kern w:val="0"/>
-          <w:sz w:val="24"/>
-          <w:szCs w:val="24"/>
-          <w:lang w:eastAsia="en-IN"/>
-          <w14:ligatures w14:val="none"/>
-        </w:rPr>
-      </w:pPr>
-      <w:r>
-        <w:rPr>
-          <w:rFonts w:ascii="Arial Narrow" w:eastAsia="Times New Roman" w:hAnsi="Arial Narrow" w:cs="Segoe UI"/>
-          <w:b/>
-          <w:bCs/>
-          <w:color w:val="000000"/>
-          <w:kern w:val="0"/>
-          <w:sz w:val="24"/>
-          <w:szCs w:val="24"/>
-          <w:lang w:eastAsia="en-IN"/>
-          <w14:ligatures w14:val="none"/>
-        </w:rPr>
-        <w:lastRenderedPageBreak/>
+          <w:rFonts w:ascii="Arial" w:eastAsia="Times New Roman" w:hAnsi="Arial" w:cs="Arial"/>
+          <w:color w:val="000000"/>
+          <w:kern w:val="0"/>
+          <w:sz w:val="24"/>
+          <w:szCs w:val="24"/>
+          <w:lang w:eastAsia="en-IN"/>
+          <w14:ligatures w14:val="none"/>
+        </w:rPr>
+      </w:pPr>
+      <w:r>
+        <w:rPr>
+          <w:rFonts w:ascii="Arial" w:eastAsia="Times New Roman" w:hAnsi="Arial" w:cs="Arial"/>
+          <w:b/>
+          <w:bCs/>
+          <w:color w:val="000000"/>
+          <w:kern w:val="0"/>
+          <w:sz w:val="24"/>
+          <w:szCs w:val="24"/>
+          <w:lang w:eastAsia="en-IN"/>
+          <w14:ligatures w14:val="none"/>
+        </w:rPr>
         <w:t>/ (root filesystem):</w:t>
       </w:r>
       <w:r>
         <w:rPr>
-          <w:rFonts w:ascii="Arial Narrow" w:eastAsia="Times New Roman" w:hAnsi="Arial Narrow" w:cs="Segoe UI"/>
+          <w:rFonts w:ascii="Arial" w:eastAsia="Times New Roman" w:hAnsi="Arial" w:cs="Arial"/>
           <w:color w:val="000000"/>
           <w:kern w:val="0"/>
           <w:sz w:val="24"/>
@@ -558,18 +588,18 @@
         <w:spacing w:before="60" w:after="100" w:afterAutospacing="1" w:line="375" w:lineRule="atLeast"/>
         <w:jc w:val="both"/>
         <w:rPr>
-          <w:rFonts w:ascii="Arial Narrow" w:eastAsia="Times New Roman" w:hAnsi="Arial Narrow" w:cs="Segoe UI"/>
-          <w:color w:val="000000"/>
-          <w:kern w:val="0"/>
-          <w:sz w:val="24"/>
-          <w:szCs w:val="24"/>
-          <w:lang w:eastAsia="en-IN"/>
-          <w14:ligatures w14:val="none"/>
-        </w:rPr>
-      </w:pPr>
-      <w:r>
-        <w:rPr>
-          <w:rFonts w:ascii="Arial Narrow" w:eastAsia="Times New Roman" w:hAnsi="Arial Narrow" w:cs="Segoe UI"/>
+          <w:rFonts w:ascii="Arial" w:eastAsia="Times New Roman" w:hAnsi="Arial" w:cs="Arial"/>
+          <w:color w:val="000000"/>
+          <w:kern w:val="0"/>
+          <w:sz w:val="24"/>
+          <w:szCs w:val="24"/>
+          <w:lang w:eastAsia="en-IN"/>
+          <w14:ligatures w14:val="none"/>
+        </w:rPr>
+      </w:pPr>
+      <w:r>
+        <w:rPr>
+          <w:rFonts w:ascii="Arial" w:eastAsia="Times New Roman" w:hAnsi="Arial" w:cs="Arial"/>
           <w:b/>
           <w:bCs/>
           <w:color w:val="000000"/>
@@ -584,7 +614,7 @@
       <w:proofErr w:type="gramStart"/>
       <w:r>
         <w:rPr>
-          <w:rFonts w:ascii="Arial Narrow" w:eastAsia="Times New Roman" w:hAnsi="Arial Narrow" w:cs="Segoe UI"/>
+          <w:rFonts w:ascii="Arial" w:eastAsia="Times New Roman" w:hAnsi="Arial" w:cs="Arial"/>
           <w:b/>
           <w:bCs/>
           <w:color w:val="000000"/>
@@ -599,7 +629,7 @@
       <w:proofErr w:type="gramEnd"/>
       <w:r>
         <w:rPr>
-          <w:rFonts w:ascii="Arial Narrow" w:eastAsia="Times New Roman" w:hAnsi="Arial Narrow" w:cs="Segoe UI"/>
+          <w:rFonts w:ascii="Arial" w:eastAsia="Times New Roman" w:hAnsi="Arial" w:cs="Arial"/>
           <w:b/>
           <w:bCs/>
           <w:color w:val="000000"/>
@@ -613,7 +643,7 @@
       </w:r>
       <w:r>
         <w:rPr>
-          <w:rFonts w:ascii="Arial Narrow" w:eastAsia="Times New Roman" w:hAnsi="Arial Narrow" w:cs="Segoe UI"/>
+          <w:rFonts w:ascii="Arial" w:eastAsia="Times New Roman" w:hAnsi="Arial" w:cs="Arial"/>
           <w:color w:val="000000"/>
           <w:kern w:val="0"/>
           <w:sz w:val="24"/>
@@ -634,18 +664,18 @@
         <w:spacing w:before="60" w:after="100" w:afterAutospacing="1" w:line="375" w:lineRule="atLeast"/>
         <w:jc w:val="both"/>
         <w:rPr>
-          <w:rFonts w:ascii="Arial Narrow" w:eastAsia="Times New Roman" w:hAnsi="Arial Narrow" w:cs="Segoe UI"/>
-          <w:color w:val="000000"/>
-          <w:kern w:val="0"/>
-          <w:sz w:val="24"/>
-          <w:szCs w:val="24"/>
-          <w:lang w:eastAsia="en-IN"/>
-          <w14:ligatures w14:val="none"/>
-        </w:rPr>
-      </w:pPr>
-      <w:r>
-        <w:rPr>
-          <w:rFonts w:ascii="Arial Narrow" w:eastAsia="Times New Roman" w:hAnsi="Arial Narrow" w:cs="Segoe UI"/>
+          <w:rFonts w:ascii="Arial" w:eastAsia="Times New Roman" w:hAnsi="Arial" w:cs="Arial"/>
+          <w:color w:val="000000"/>
+          <w:kern w:val="0"/>
+          <w:sz w:val="24"/>
+          <w:szCs w:val="24"/>
+          <w:lang w:eastAsia="en-IN"/>
+          <w14:ligatures w14:val="none"/>
+        </w:rPr>
+      </w:pPr>
+      <w:r>
+        <w:rPr>
+          <w:rFonts w:ascii="Arial" w:eastAsia="Times New Roman" w:hAnsi="Arial" w:cs="Arial"/>
           <w:b/>
           <w:bCs/>
           <w:color w:val="000000"/>
@@ -660,7 +690,7 @@
       <w:proofErr w:type="gramStart"/>
       <w:r>
         <w:rPr>
-          <w:rFonts w:ascii="Arial Narrow" w:eastAsia="Times New Roman" w:hAnsi="Arial Narrow" w:cs="Segoe UI"/>
+          <w:rFonts w:ascii="Arial" w:eastAsia="Times New Roman" w:hAnsi="Arial" w:cs="Arial"/>
           <w:b/>
           <w:bCs/>
           <w:color w:val="000000"/>
@@ -675,7 +705,7 @@
       <w:proofErr w:type="gramEnd"/>
       <w:r>
         <w:rPr>
-          <w:rFonts w:ascii="Arial Narrow" w:eastAsia="Times New Roman" w:hAnsi="Arial Narrow" w:cs="Segoe UI"/>
+          <w:rFonts w:ascii="Arial" w:eastAsia="Times New Roman" w:hAnsi="Arial" w:cs="Arial"/>
           <w:b/>
           <w:bCs/>
           <w:color w:val="000000"/>
@@ -689,7 +719,7 @@
       </w:r>
       <w:r>
         <w:rPr>
-          <w:rFonts w:ascii="Arial Narrow" w:eastAsia="Times New Roman" w:hAnsi="Arial Narrow" w:cs="Segoe UI"/>
+          <w:rFonts w:ascii="Arial" w:eastAsia="Times New Roman" w:hAnsi="Arial" w:cs="Arial"/>
           <w:color w:val="000000"/>
           <w:kern w:val="0"/>
           <w:sz w:val="24"/>
@@ -710,18 +740,18 @@
         <w:spacing w:before="60" w:after="100" w:afterAutospacing="1" w:line="375" w:lineRule="atLeast"/>
         <w:jc w:val="both"/>
         <w:rPr>
-          <w:rFonts w:ascii="Arial Narrow" w:eastAsia="Times New Roman" w:hAnsi="Arial Narrow" w:cs="Segoe UI"/>
-          <w:color w:val="000000"/>
-          <w:kern w:val="0"/>
-          <w:sz w:val="24"/>
-          <w:szCs w:val="24"/>
-          <w:lang w:eastAsia="en-IN"/>
-          <w14:ligatures w14:val="none"/>
-        </w:rPr>
-      </w:pPr>
-      <w:r>
-        <w:rPr>
-          <w:rFonts w:ascii="Arial Narrow" w:eastAsia="Times New Roman" w:hAnsi="Arial Narrow" w:cs="Segoe UI"/>
+          <w:rFonts w:ascii="Arial" w:eastAsia="Times New Roman" w:hAnsi="Arial" w:cs="Arial"/>
+          <w:color w:val="000000"/>
+          <w:kern w:val="0"/>
+          <w:sz w:val="24"/>
+          <w:szCs w:val="24"/>
+          <w:lang w:eastAsia="en-IN"/>
+          <w14:ligatures w14:val="none"/>
+        </w:rPr>
+      </w:pPr>
+      <w:r>
+        <w:rPr>
+          <w:rFonts w:ascii="Arial" w:eastAsia="Times New Roman" w:hAnsi="Arial" w:cs="Arial"/>
           <w:b/>
           <w:bCs/>
           <w:color w:val="000000"/>
@@ -736,7 +766,7 @@
       <w:proofErr w:type="gramStart"/>
       <w:r>
         <w:rPr>
-          <w:rFonts w:ascii="Arial Narrow" w:eastAsia="Times New Roman" w:hAnsi="Arial Narrow" w:cs="Segoe UI"/>
+          <w:rFonts w:ascii="Arial" w:eastAsia="Times New Roman" w:hAnsi="Arial" w:cs="Arial"/>
           <w:b/>
           <w:bCs/>
           <w:color w:val="000000"/>
@@ -751,7 +781,7 @@
       <w:proofErr w:type="gramEnd"/>
       <w:r>
         <w:rPr>
-          <w:rFonts w:ascii="Arial Narrow" w:eastAsia="Times New Roman" w:hAnsi="Arial Narrow" w:cs="Segoe UI"/>
+          <w:rFonts w:ascii="Arial" w:eastAsia="Times New Roman" w:hAnsi="Arial" w:cs="Arial"/>
           <w:b/>
           <w:bCs/>
           <w:color w:val="000000"/>
@@ -765,7 +795,7 @@
       </w:r>
       <w:r>
         <w:rPr>
-          <w:rFonts w:ascii="Arial Narrow" w:eastAsia="Times New Roman" w:hAnsi="Arial Narrow" w:cs="Segoe UI"/>
+          <w:rFonts w:ascii="Arial" w:eastAsia="Times New Roman" w:hAnsi="Arial" w:cs="Arial"/>
           <w:color w:val="000000"/>
           <w:kern w:val="0"/>
           <w:sz w:val="24"/>
@@ -786,18 +816,18 @@
         <w:spacing w:before="60" w:after="100" w:afterAutospacing="1" w:line="375" w:lineRule="atLeast"/>
         <w:jc w:val="both"/>
         <w:rPr>
-          <w:rFonts w:ascii="Arial Narrow" w:eastAsia="Times New Roman" w:hAnsi="Arial Narrow" w:cs="Segoe UI"/>
-          <w:color w:val="000000"/>
-          <w:kern w:val="0"/>
-          <w:sz w:val="24"/>
-          <w:szCs w:val="24"/>
-          <w:lang w:eastAsia="en-IN"/>
-          <w14:ligatures w14:val="none"/>
-        </w:rPr>
-      </w:pPr>
-      <w:r>
-        <w:rPr>
-          <w:rFonts w:ascii="Arial Narrow" w:eastAsia="Times New Roman" w:hAnsi="Arial Narrow" w:cs="Segoe UI"/>
+          <w:rFonts w:ascii="Arial" w:eastAsia="Times New Roman" w:hAnsi="Arial" w:cs="Arial"/>
+          <w:color w:val="000000"/>
+          <w:kern w:val="0"/>
+          <w:sz w:val="24"/>
+          <w:szCs w:val="24"/>
+          <w:lang w:eastAsia="en-IN"/>
+          <w14:ligatures w14:val="none"/>
+        </w:rPr>
+      </w:pPr>
+      <w:r>
+        <w:rPr>
+          <w:rFonts w:ascii="Arial" w:eastAsia="Times New Roman" w:hAnsi="Arial" w:cs="Arial"/>
           <w:b/>
           <w:bCs/>
           <w:color w:val="000000"/>
@@ -812,7 +842,7 @@
       <w:proofErr w:type="gramStart"/>
       <w:r>
         <w:rPr>
-          <w:rFonts w:ascii="Arial Narrow" w:eastAsia="Times New Roman" w:hAnsi="Arial Narrow" w:cs="Segoe UI"/>
+          <w:rFonts w:ascii="Arial" w:eastAsia="Times New Roman" w:hAnsi="Arial" w:cs="Arial"/>
           <w:b/>
           <w:bCs/>
           <w:color w:val="000000"/>
@@ -827,7 +857,7 @@
       <w:proofErr w:type="gramEnd"/>
       <w:r>
         <w:rPr>
-          <w:rFonts w:ascii="Arial Narrow" w:eastAsia="Times New Roman" w:hAnsi="Arial Narrow" w:cs="Segoe UI"/>
+          <w:rFonts w:ascii="Arial" w:eastAsia="Times New Roman" w:hAnsi="Arial" w:cs="Arial"/>
           <w:b/>
           <w:bCs/>
           <w:color w:val="000000"/>
@@ -841,7 +871,7 @@
       </w:r>
       <w:r>
         <w:rPr>
-          <w:rFonts w:ascii="Arial Narrow" w:eastAsia="Times New Roman" w:hAnsi="Arial Narrow" w:cs="Segoe UI"/>
+          <w:rFonts w:ascii="Arial" w:eastAsia="Times New Roman" w:hAnsi="Arial" w:cs="Arial"/>
           <w:color w:val="000000"/>
           <w:kern w:val="0"/>
           <w:sz w:val="24"/>
@@ -862,18 +892,18 @@
         <w:spacing w:before="60" w:after="100" w:afterAutospacing="1" w:line="375" w:lineRule="atLeast"/>
         <w:jc w:val="both"/>
         <w:rPr>
-          <w:rFonts w:ascii="Arial Narrow" w:eastAsia="Times New Roman" w:hAnsi="Arial Narrow" w:cs="Segoe UI"/>
-          <w:color w:val="000000"/>
-          <w:kern w:val="0"/>
-          <w:sz w:val="24"/>
-          <w:szCs w:val="24"/>
-          <w:lang w:eastAsia="en-IN"/>
-          <w14:ligatures w14:val="none"/>
-        </w:rPr>
-      </w:pPr>
-      <w:r>
-        <w:rPr>
-          <w:rFonts w:ascii="Arial Narrow" w:eastAsia="Times New Roman" w:hAnsi="Arial Narrow" w:cs="Segoe UI"/>
+          <w:rFonts w:ascii="Arial" w:eastAsia="Times New Roman" w:hAnsi="Arial" w:cs="Arial"/>
+          <w:color w:val="000000"/>
+          <w:kern w:val="0"/>
+          <w:sz w:val="24"/>
+          <w:szCs w:val="24"/>
+          <w:lang w:eastAsia="en-IN"/>
+          <w14:ligatures w14:val="none"/>
+        </w:rPr>
+      </w:pPr>
+      <w:r>
+        <w:rPr>
+          <w:rFonts w:ascii="Arial" w:eastAsia="Times New Roman" w:hAnsi="Arial" w:cs="Arial"/>
           <w:b/>
           <w:bCs/>
           <w:color w:val="000000"/>
@@ -888,7 +918,7 @@
       <w:proofErr w:type="gramStart"/>
       <w:r>
         <w:rPr>
-          <w:rFonts w:ascii="Arial Narrow" w:eastAsia="Times New Roman" w:hAnsi="Arial Narrow" w:cs="Segoe UI"/>
+          <w:rFonts w:ascii="Arial" w:eastAsia="Times New Roman" w:hAnsi="Arial" w:cs="Arial"/>
           <w:b/>
           <w:bCs/>
           <w:color w:val="000000"/>
@@ -903,7 +933,7 @@
       <w:proofErr w:type="gramEnd"/>
       <w:r>
         <w:rPr>
-          <w:rFonts w:ascii="Arial Narrow" w:eastAsia="Times New Roman" w:hAnsi="Arial Narrow" w:cs="Segoe UI"/>
+          <w:rFonts w:ascii="Arial" w:eastAsia="Times New Roman" w:hAnsi="Arial" w:cs="Arial"/>
           <w:b/>
           <w:bCs/>
           <w:color w:val="000000"/>
@@ -917,7 +947,7 @@
       </w:r>
       <w:r>
         <w:rPr>
-          <w:rFonts w:ascii="Arial Narrow" w:eastAsia="Times New Roman" w:hAnsi="Arial Narrow" w:cs="Segoe UI"/>
+          <w:rFonts w:ascii="Arial" w:eastAsia="Times New Roman" w:hAnsi="Arial" w:cs="Arial"/>
           <w:color w:val="000000"/>
           <w:kern w:val="0"/>
           <w:sz w:val="24"/>
@@ -938,18 +968,18 @@
         <w:spacing w:before="60" w:after="100" w:afterAutospacing="1" w:line="375" w:lineRule="atLeast"/>
         <w:jc w:val="both"/>
         <w:rPr>
-          <w:rFonts w:ascii="Arial Narrow" w:eastAsia="Times New Roman" w:hAnsi="Arial Narrow" w:cs="Segoe UI"/>
-          <w:color w:val="000000"/>
-          <w:kern w:val="0"/>
-          <w:sz w:val="24"/>
-          <w:szCs w:val="24"/>
-          <w:lang w:eastAsia="en-IN"/>
-          <w14:ligatures w14:val="none"/>
-        </w:rPr>
-      </w:pPr>
-      <w:r>
-        <w:rPr>
-          <w:rFonts w:ascii="Arial Narrow" w:eastAsia="Times New Roman" w:hAnsi="Arial Narrow" w:cs="Segoe UI"/>
+          <w:rFonts w:ascii="Arial" w:eastAsia="Times New Roman" w:hAnsi="Arial" w:cs="Arial"/>
+          <w:color w:val="000000"/>
+          <w:kern w:val="0"/>
+          <w:sz w:val="24"/>
+          <w:szCs w:val="24"/>
+          <w:lang w:eastAsia="en-IN"/>
+          <w14:ligatures w14:val="none"/>
+        </w:rPr>
+      </w:pPr>
+      <w:r>
+        <w:rPr>
+          <w:rFonts w:ascii="Arial" w:eastAsia="Times New Roman" w:hAnsi="Arial" w:cs="Arial"/>
           <w:b/>
           <w:bCs/>
           <w:color w:val="000000"/>
@@ -964,7 +994,7 @@
       <w:proofErr w:type="gramStart"/>
       <w:r>
         <w:rPr>
-          <w:rFonts w:ascii="Arial Narrow" w:eastAsia="Times New Roman" w:hAnsi="Arial Narrow" w:cs="Segoe UI"/>
+          <w:rFonts w:ascii="Arial" w:eastAsia="Times New Roman" w:hAnsi="Arial" w:cs="Arial"/>
           <w:b/>
           <w:bCs/>
           <w:color w:val="000000"/>
@@ -979,7 +1009,7 @@
       <w:proofErr w:type="gramEnd"/>
       <w:r>
         <w:rPr>
-          <w:rFonts w:ascii="Arial Narrow" w:eastAsia="Times New Roman" w:hAnsi="Arial Narrow" w:cs="Segoe UI"/>
+          <w:rFonts w:ascii="Arial" w:eastAsia="Times New Roman" w:hAnsi="Arial" w:cs="Arial"/>
           <w:b/>
           <w:bCs/>
           <w:color w:val="000000"/>
@@ -993,7 +1023,7 @@
       </w:r>
       <w:r>
         <w:rPr>
-          <w:rFonts w:ascii="Arial Narrow" w:eastAsia="Times New Roman" w:hAnsi="Arial Narrow" w:cs="Segoe UI"/>
+          <w:rFonts w:ascii="Arial" w:eastAsia="Times New Roman" w:hAnsi="Arial" w:cs="Arial"/>
           <w:color w:val="000000"/>
           <w:kern w:val="0"/>
           <w:sz w:val="24"/>
@@ -1014,18 +1044,18 @@
         <w:spacing w:before="60" w:after="100" w:afterAutospacing="1" w:line="375" w:lineRule="atLeast"/>
         <w:jc w:val="both"/>
         <w:rPr>
-          <w:rFonts w:ascii="Arial Narrow" w:eastAsia="Times New Roman" w:hAnsi="Arial Narrow" w:cs="Segoe UI"/>
-          <w:color w:val="000000"/>
-          <w:kern w:val="0"/>
-          <w:sz w:val="24"/>
-          <w:szCs w:val="24"/>
-          <w:lang w:eastAsia="en-IN"/>
-          <w14:ligatures w14:val="none"/>
-        </w:rPr>
-      </w:pPr>
-      <w:r>
-        <w:rPr>
-          <w:rFonts w:ascii="Arial Narrow" w:eastAsia="Times New Roman" w:hAnsi="Arial Narrow" w:cs="Segoe UI"/>
+          <w:rFonts w:ascii="Arial" w:eastAsia="Times New Roman" w:hAnsi="Arial" w:cs="Arial"/>
+          <w:color w:val="000000"/>
+          <w:kern w:val="0"/>
+          <w:sz w:val="24"/>
+          <w:szCs w:val="24"/>
+          <w:lang w:eastAsia="en-IN"/>
+          <w14:ligatures w14:val="none"/>
+        </w:rPr>
+      </w:pPr>
+      <w:r>
+        <w:rPr>
+          <w:rFonts w:ascii="Arial" w:eastAsia="Times New Roman" w:hAnsi="Arial" w:cs="Arial"/>
           <w:b/>
           <w:bCs/>
           <w:color w:val="000000"/>
@@ -1041,7 +1071,7 @@
       <w:proofErr w:type="gramStart"/>
       <w:r>
         <w:rPr>
-          <w:rFonts w:ascii="Arial Narrow" w:eastAsia="Times New Roman" w:hAnsi="Arial Narrow" w:cs="Segoe UI"/>
+          <w:rFonts w:ascii="Arial" w:eastAsia="Times New Roman" w:hAnsi="Arial" w:cs="Arial"/>
           <w:b/>
           <w:bCs/>
           <w:color w:val="000000"/>
@@ -1057,7 +1087,7 @@
       <w:proofErr w:type="gramEnd"/>
       <w:r>
         <w:rPr>
-          <w:rFonts w:ascii="Arial Narrow" w:eastAsia="Times New Roman" w:hAnsi="Arial Narrow" w:cs="Segoe UI"/>
+          <w:rFonts w:ascii="Arial" w:eastAsia="Times New Roman" w:hAnsi="Arial" w:cs="Arial"/>
           <w:b/>
           <w:bCs/>
           <w:color w:val="000000"/>
@@ -1071,7 +1101,7 @@
       </w:r>
       <w:r>
         <w:rPr>
-          <w:rFonts w:ascii="Arial Narrow" w:eastAsia="Times New Roman" w:hAnsi="Arial Narrow" w:cs="Segoe UI"/>
+          <w:rFonts w:ascii="Arial" w:eastAsia="Times New Roman" w:hAnsi="Arial" w:cs="Arial"/>
           <w:color w:val="000000"/>
           <w:kern w:val="0"/>
           <w:sz w:val="24"/>
@@ -1092,18 +1122,18 @@
         <w:spacing w:before="60" w:after="100" w:afterAutospacing="1" w:line="375" w:lineRule="atLeast"/>
         <w:jc w:val="both"/>
         <w:rPr>
-          <w:rFonts w:ascii="Arial Narrow" w:eastAsia="Times New Roman" w:hAnsi="Arial Narrow" w:cs="Segoe UI"/>
-          <w:color w:val="000000"/>
-          <w:kern w:val="0"/>
-          <w:sz w:val="24"/>
-          <w:szCs w:val="24"/>
-          <w:lang w:eastAsia="en-IN"/>
-          <w14:ligatures w14:val="none"/>
-        </w:rPr>
-      </w:pPr>
-      <w:r>
-        <w:rPr>
-          <w:rFonts w:ascii="Arial Narrow" w:eastAsia="Times New Roman" w:hAnsi="Arial Narrow" w:cs="Segoe UI"/>
+          <w:rFonts w:ascii="Arial" w:eastAsia="Times New Roman" w:hAnsi="Arial" w:cs="Arial"/>
+          <w:color w:val="000000"/>
+          <w:kern w:val="0"/>
+          <w:sz w:val="24"/>
+          <w:szCs w:val="24"/>
+          <w:lang w:eastAsia="en-IN"/>
+          <w14:ligatures w14:val="none"/>
+        </w:rPr>
+      </w:pPr>
+      <w:r>
+        <w:rPr>
+          <w:rFonts w:ascii="Arial" w:eastAsia="Times New Roman" w:hAnsi="Arial" w:cs="Arial"/>
           <w:b/>
           <w:bCs/>
           <w:color w:val="000000"/>
@@ -1118,7 +1148,7 @@
       <w:proofErr w:type="gramStart"/>
       <w:r>
         <w:rPr>
-          <w:rFonts w:ascii="Arial Narrow" w:eastAsia="Times New Roman" w:hAnsi="Arial Narrow" w:cs="Segoe UI"/>
+          <w:rFonts w:ascii="Arial" w:eastAsia="Times New Roman" w:hAnsi="Arial" w:cs="Arial"/>
           <w:b/>
           <w:bCs/>
           <w:color w:val="000000"/>
@@ -1133,7 +1163,7 @@
       <w:proofErr w:type="gramEnd"/>
       <w:r>
         <w:rPr>
-          <w:rFonts w:ascii="Arial Narrow" w:eastAsia="Times New Roman" w:hAnsi="Arial Narrow" w:cs="Segoe UI"/>
+          <w:rFonts w:ascii="Arial" w:eastAsia="Times New Roman" w:hAnsi="Arial" w:cs="Arial"/>
           <w:b/>
           <w:bCs/>
           <w:color w:val="000000"/>
@@ -1147,7 +1177,7 @@
       </w:r>
       <w:r>
         <w:rPr>
-          <w:rFonts w:ascii="Arial Narrow" w:eastAsia="Times New Roman" w:hAnsi="Arial Narrow" w:cs="Segoe UI"/>
+          <w:rFonts w:ascii="Arial" w:eastAsia="Times New Roman" w:hAnsi="Arial" w:cs="Arial"/>
           <w:color w:val="000000"/>
           <w:kern w:val="0"/>
           <w:sz w:val="24"/>
@@ -1168,18 +1198,18 @@
         <w:spacing w:before="60" w:after="100" w:afterAutospacing="1" w:line="375" w:lineRule="atLeast"/>
         <w:jc w:val="both"/>
         <w:rPr>
-          <w:rFonts w:ascii="Arial Narrow" w:eastAsia="Times New Roman" w:hAnsi="Arial Narrow" w:cs="Segoe UI"/>
-          <w:color w:val="000000"/>
-          <w:kern w:val="0"/>
-          <w:sz w:val="24"/>
-          <w:szCs w:val="24"/>
-          <w:lang w:eastAsia="en-IN"/>
-          <w14:ligatures w14:val="none"/>
-        </w:rPr>
-      </w:pPr>
-      <w:r>
-        <w:rPr>
-          <w:rFonts w:ascii="Arial Narrow" w:eastAsia="Times New Roman" w:hAnsi="Arial Narrow" w:cs="Segoe UI"/>
+          <w:rFonts w:ascii="Arial" w:eastAsia="Times New Roman" w:hAnsi="Arial" w:cs="Arial"/>
+          <w:color w:val="000000"/>
+          <w:kern w:val="0"/>
+          <w:sz w:val="24"/>
+          <w:szCs w:val="24"/>
+          <w:lang w:eastAsia="en-IN"/>
+          <w14:ligatures w14:val="none"/>
+        </w:rPr>
+      </w:pPr>
+      <w:r>
+        <w:rPr>
+          <w:rFonts w:ascii="Arial" w:eastAsia="Times New Roman" w:hAnsi="Arial" w:cs="Arial"/>
           <w:b/>
           <w:bCs/>
           <w:color w:val="000000"/>
@@ -1194,7 +1224,7 @@
       <w:proofErr w:type="gramStart"/>
       <w:r>
         <w:rPr>
-          <w:rFonts w:ascii="Arial Narrow" w:eastAsia="Times New Roman" w:hAnsi="Arial Narrow" w:cs="Segoe UI"/>
+          <w:rFonts w:ascii="Arial" w:eastAsia="Times New Roman" w:hAnsi="Arial" w:cs="Arial"/>
           <w:b/>
           <w:bCs/>
           <w:color w:val="000000"/>
@@ -1209,7 +1239,7 @@
       <w:proofErr w:type="gramEnd"/>
       <w:r>
         <w:rPr>
-          <w:rFonts w:ascii="Arial Narrow" w:eastAsia="Times New Roman" w:hAnsi="Arial Narrow" w:cs="Segoe UI"/>
+          <w:rFonts w:ascii="Arial" w:eastAsia="Times New Roman" w:hAnsi="Arial" w:cs="Arial"/>
           <w:b/>
           <w:bCs/>
           <w:color w:val="000000"/>
@@ -1223,7 +1253,7 @@
       </w:r>
       <w:r>
         <w:rPr>
-          <w:rFonts w:ascii="Arial Narrow" w:eastAsia="Times New Roman" w:hAnsi="Arial Narrow" w:cs="Segoe UI"/>
+          <w:rFonts w:ascii="Arial" w:eastAsia="Times New Roman" w:hAnsi="Arial" w:cs="Arial"/>
           <w:color w:val="000000"/>
           <w:kern w:val="0"/>
           <w:sz w:val="24"/>
@@ -1244,18 +1274,18 @@
         <w:spacing w:before="60" w:after="100" w:afterAutospacing="1" w:line="375" w:lineRule="atLeast"/>
         <w:jc w:val="both"/>
         <w:rPr>
-          <w:rFonts w:ascii="Arial Narrow" w:eastAsia="Times New Roman" w:hAnsi="Arial Narrow" w:cs="Segoe UI"/>
-          <w:color w:val="000000"/>
-          <w:kern w:val="0"/>
-          <w:sz w:val="24"/>
-          <w:szCs w:val="24"/>
-          <w:lang w:eastAsia="en-IN"/>
-          <w14:ligatures w14:val="none"/>
-        </w:rPr>
-      </w:pPr>
-      <w:r>
-        <w:rPr>
-          <w:rFonts w:ascii="Arial Narrow" w:eastAsia="Times New Roman" w:hAnsi="Arial Narrow" w:cs="Segoe UI"/>
+          <w:rFonts w:ascii="Arial" w:eastAsia="Times New Roman" w:hAnsi="Arial" w:cs="Arial"/>
+          <w:color w:val="000000"/>
+          <w:kern w:val="0"/>
+          <w:sz w:val="24"/>
+          <w:szCs w:val="24"/>
+          <w:lang w:eastAsia="en-IN"/>
+          <w14:ligatures w14:val="none"/>
+        </w:rPr>
+      </w:pPr>
+      <w:r>
+        <w:rPr>
+          <w:rFonts w:ascii="Arial" w:eastAsia="Times New Roman" w:hAnsi="Arial" w:cs="Arial"/>
           <w:b/>
           <w:bCs/>
           <w:color w:val="000000"/>
@@ -1270,7 +1300,7 @@
       <w:proofErr w:type="gramStart"/>
       <w:r>
         <w:rPr>
-          <w:rFonts w:ascii="Arial Narrow" w:eastAsia="Times New Roman" w:hAnsi="Arial Narrow" w:cs="Segoe UI"/>
+          <w:rFonts w:ascii="Arial" w:eastAsia="Times New Roman" w:hAnsi="Arial" w:cs="Arial"/>
           <w:b/>
           <w:bCs/>
           <w:color w:val="000000"/>
@@ -1285,7 +1315,7 @@
       <w:proofErr w:type="gramEnd"/>
       <w:r>
         <w:rPr>
-          <w:rFonts w:ascii="Arial Narrow" w:eastAsia="Times New Roman" w:hAnsi="Arial Narrow" w:cs="Segoe UI"/>
+          <w:rFonts w:ascii="Arial" w:eastAsia="Times New Roman" w:hAnsi="Arial" w:cs="Arial"/>
           <w:b/>
           <w:bCs/>
           <w:color w:val="000000"/>
@@ -1299,7 +1329,7 @@
       </w:r>
       <w:r>
         <w:rPr>
-          <w:rFonts w:ascii="Arial Narrow" w:eastAsia="Times New Roman" w:hAnsi="Arial Narrow" w:cs="Segoe UI"/>
+          <w:rFonts w:ascii="Arial" w:eastAsia="Times New Roman" w:hAnsi="Arial" w:cs="Arial"/>
           <w:color w:val="000000"/>
           <w:kern w:val="0"/>
           <w:sz w:val="24"/>
@@ -1320,18 +1350,18 @@
         <w:spacing w:before="60" w:after="100" w:afterAutospacing="1" w:line="375" w:lineRule="atLeast"/>
         <w:jc w:val="both"/>
         <w:rPr>
-          <w:rFonts w:ascii="Arial Narrow" w:eastAsia="Times New Roman" w:hAnsi="Arial Narrow" w:cs="Segoe UI"/>
-          <w:color w:val="000000"/>
-          <w:kern w:val="0"/>
-          <w:sz w:val="24"/>
-          <w:szCs w:val="24"/>
-          <w:lang w:eastAsia="en-IN"/>
-          <w14:ligatures w14:val="none"/>
-        </w:rPr>
-      </w:pPr>
-      <w:r>
-        <w:rPr>
-          <w:rFonts w:ascii="Arial Narrow" w:eastAsia="Times New Roman" w:hAnsi="Arial Narrow" w:cs="Segoe UI"/>
+          <w:rFonts w:ascii="Arial" w:eastAsia="Times New Roman" w:hAnsi="Arial" w:cs="Arial"/>
+          <w:color w:val="000000"/>
+          <w:kern w:val="0"/>
+          <w:sz w:val="24"/>
+          <w:szCs w:val="24"/>
+          <w:lang w:eastAsia="en-IN"/>
+          <w14:ligatures w14:val="none"/>
+        </w:rPr>
+      </w:pPr>
+      <w:r>
+        <w:rPr>
+          <w:rFonts w:ascii="Arial" w:eastAsia="Times New Roman" w:hAnsi="Arial" w:cs="Arial"/>
           <w:b/>
           <w:bCs/>
           <w:color w:val="000000"/>
@@ -1347,7 +1377,7 @@
       <w:proofErr w:type="gramStart"/>
       <w:r>
         <w:rPr>
-          <w:rFonts w:ascii="Arial Narrow" w:eastAsia="Times New Roman" w:hAnsi="Arial Narrow" w:cs="Segoe UI"/>
+          <w:rFonts w:ascii="Arial" w:eastAsia="Times New Roman" w:hAnsi="Arial" w:cs="Arial"/>
           <w:b/>
           <w:bCs/>
           <w:color w:val="000000"/>
@@ -1363,7 +1393,7 @@
       <w:proofErr w:type="gramEnd"/>
       <w:r>
         <w:rPr>
-          <w:rFonts w:ascii="Arial Narrow" w:eastAsia="Times New Roman" w:hAnsi="Arial Narrow" w:cs="Segoe UI"/>
+          <w:rFonts w:ascii="Arial" w:eastAsia="Times New Roman" w:hAnsi="Arial" w:cs="Arial"/>
           <w:b/>
           <w:bCs/>
           <w:color w:val="000000"/>
@@ -1377,7 +1407,7 @@
       </w:r>
       <w:r>
         <w:rPr>
-          <w:rFonts w:ascii="Arial Narrow" w:eastAsia="Times New Roman" w:hAnsi="Arial Narrow" w:cs="Segoe UI"/>
+          <w:rFonts w:ascii="Arial" w:eastAsia="Times New Roman" w:hAnsi="Arial" w:cs="Arial"/>
           <w:color w:val="000000"/>
           <w:kern w:val="0"/>
           <w:sz w:val="24"/>
@@ -1398,18 +1428,18 @@
         <w:spacing w:before="60" w:after="100" w:afterAutospacing="1" w:line="375" w:lineRule="atLeast"/>
         <w:jc w:val="both"/>
         <w:rPr>
-          <w:rFonts w:ascii="Arial Narrow" w:eastAsia="Times New Roman" w:hAnsi="Arial Narrow" w:cs="Segoe UI"/>
-          <w:color w:val="000000"/>
-          <w:kern w:val="0"/>
-          <w:sz w:val="24"/>
-          <w:szCs w:val="24"/>
-          <w:lang w:eastAsia="en-IN"/>
-          <w14:ligatures w14:val="none"/>
-        </w:rPr>
-      </w:pPr>
-      <w:r>
-        <w:rPr>
-          <w:rFonts w:ascii="Arial Narrow" w:eastAsia="Times New Roman" w:hAnsi="Arial Narrow" w:cs="Segoe UI"/>
+          <w:rFonts w:ascii="Arial" w:eastAsia="Times New Roman" w:hAnsi="Arial" w:cs="Arial"/>
+          <w:color w:val="000000"/>
+          <w:kern w:val="0"/>
+          <w:sz w:val="24"/>
+          <w:szCs w:val="24"/>
+          <w:lang w:eastAsia="en-IN"/>
+          <w14:ligatures w14:val="none"/>
+        </w:rPr>
+      </w:pPr>
+      <w:r>
+        <w:rPr>
+          <w:rFonts w:ascii="Arial" w:eastAsia="Times New Roman" w:hAnsi="Arial" w:cs="Arial"/>
           <w:b/>
           <w:bCs/>
           <w:color w:val="000000"/>
@@ -1425,7 +1455,7 @@
       <w:proofErr w:type="gramStart"/>
       <w:r>
         <w:rPr>
-          <w:rFonts w:ascii="Arial Narrow" w:eastAsia="Times New Roman" w:hAnsi="Arial Narrow" w:cs="Segoe UI"/>
+          <w:rFonts w:ascii="Arial" w:eastAsia="Times New Roman" w:hAnsi="Arial" w:cs="Arial"/>
           <w:b/>
           <w:bCs/>
           <w:color w:val="000000"/>
@@ -1441,7 +1471,7 @@
       <w:proofErr w:type="gramEnd"/>
       <w:r>
         <w:rPr>
-          <w:rFonts w:ascii="Arial Narrow" w:eastAsia="Times New Roman" w:hAnsi="Arial Narrow" w:cs="Segoe UI"/>
+          <w:rFonts w:ascii="Arial" w:eastAsia="Times New Roman" w:hAnsi="Arial" w:cs="Arial"/>
           <w:b/>
           <w:bCs/>
           <w:color w:val="000000"/>
@@ -1455,7 +1485,7 @@
       </w:r>
       <w:r>
         <w:rPr>
-          <w:rFonts w:ascii="Arial Narrow" w:eastAsia="Times New Roman" w:hAnsi="Arial Narrow" w:cs="Segoe UI"/>
+          <w:rFonts w:ascii="Arial" w:eastAsia="Times New Roman" w:hAnsi="Arial" w:cs="Arial"/>
           <w:color w:val="000000"/>
           <w:kern w:val="0"/>
           <w:sz w:val="24"/>
@@ -1476,18 +1506,18 @@
         <w:spacing w:before="60" w:after="100" w:afterAutospacing="1" w:line="375" w:lineRule="atLeast"/>
         <w:jc w:val="both"/>
         <w:rPr>
-          <w:rFonts w:ascii="Arial Narrow" w:eastAsia="Times New Roman" w:hAnsi="Arial Narrow" w:cs="Segoe UI"/>
-          <w:color w:val="000000"/>
-          <w:kern w:val="0"/>
-          <w:sz w:val="24"/>
-          <w:szCs w:val="24"/>
-          <w:lang w:eastAsia="en-IN"/>
-          <w14:ligatures w14:val="none"/>
-        </w:rPr>
-      </w:pPr>
-      <w:r>
-        <w:rPr>
-          <w:rFonts w:ascii="Arial Narrow" w:eastAsia="Times New Roman" w:hAnsi="Arial Narrow" w:cs="Segoe UI"/>
+          <w:rFonts w:ascii="Arial" w:eastAsia="Times New Roman" w:hAnsi="Arial" w:cs="Arial"/>
+          <w:color w:val="000000"/>
+          <w:kern w:val="0"/>
+          <w:sz w:val="24"/>
+          <w:szCs w:val="24"/>
+          <w:lang w:eastAsia="en-IN"/>
+          <w14:ligatures w14:val="none"/>
+        </w:rPr>
+      </w:pPr>
+      <w:r>
+        <w:rPr>
+          <w:rFonts w:ascii="Arial" w:eastAsia="Times New Roman" w:hAnsi="Arial" w:cs="Arial"/>
           <w:b/>
           <w:bCs/>
           <w:color w:val="000000"/>
@@ -1503,7 +1533,7 @@
       <w:proofErr w:type="gramStart"/>
       <w:r>
         <w:rPr>
-          <w:rFonts w:ascii="Arial Narrow" w:eastAsia="Times New Roman" w:hAnsi="Arial Narrow" w:cs="Segoe UI"/>
+          <w:rFonts w:ascii="Arial" w:eastAsia="Times New Roman" w:hAnsi="Arial" w:cs="Arial"/>
           <w:b/>
           <w:bCs/>
           <w:color w:val="000000"/>
@@ -1519,7 +1549,7 @@
       <w:proofErr w:type="gramEnd"/>
       <w:r>
         <w:rPr>
-          <w:rFonts w:ascii="Arial Narrow" w:eastAsia="Times New Roman" w:hAnsi="Arial Narrow" w:cs="Segoe UI"/>
+          <w:rFonts w:ascii="Arial" w:eastAsia="Times New Roman" w:hAnsi="Arial" w:cs="Arial"/>
           <w:b/>
           <w:bCs/>
           <w:color w:val="000000"/>
@@ -1533,7 +1563,7 @@
       </w:r>
       <w:r>
         <w:rPr>
-          <w:rFonts w:ascii="Arial Narrow" w:eastAsia="Times New Roman" w:hAnsi="Arial Narrow" w:cs="Segoe UI"/>
+          <w:rFonts w:ascii="Arial" w:eastAsia="Times New Roman" w:hAnsi="Arial" w:cs="Arial"/>
           <w:color w:val="000000"/>
           <w:kern w:val="0"/>
           <w:sz w:val="24"/>
@@ -1554,18 +1584,18 @@
         <w:spacing w:before="60" w:after="100" w:afterAutospacing="1" w:line="375" w:lineRule="atLeast"/>
         <w:jc w:val="both"/>
         <w:rPr>
-          <w:rFonts w:ascii="Arial Narrow" w:eastAsia="Times New Roman" w:hAnsi="Arial Narrow" w:cs="Segoe UI"/>
-          <w:color w:val="000000"/>
-          <w:kern w:val="0"/>
-          <w:sz w:val="24"/>
-          <w:szCs w:val="24"/>
-          <w:lang w:eastAsia="en-IN"/>
-          <w14:ligatures w14:val="none"/>
-        </w:rPr>
-      </w:pPr>
-      <w:r>
-        <w:rPr>
-          <w:rFonts w:ascii="Arial Narrow" w:eastAsia="Times New Roman" w:hAnsi="Arial Narrow" w:cs="Segoe UI"/>
+          <w:rFonts w:ascii="Arial" w:eastAsia="Times New Roman" w:hAnsi="Arial" w:cs="Arial"/>
+          <w:color w:val="000000"/>
+          <w:kern w:val="0"/>
+          <w:sz w:val="24"/>
+          <w:szCs w:val="24"/>
+          <w:lang w:eastAsia="en-IN"/>
+          <w14:ligatures w14:val="none"/>
+        </w:rPr>
+      </w:pPr>
+      <w:r>
+        <w:rPr>
+          <w:rFonts w:ascii="Arial" w:eastAsia="Times New Roman" w:hAnsi="Arial" w:cs="Arial"/>
           <w:b/>
           <w:bCs/>
           <w:color w:val="000000"/>
@@ -1580,7 +1610,7 @@
       <w:proofErr w:type="gramStart"/>
       <w:r>
         <w:rPr>
-          <w:rFonts w:ascii="Arial Narrow" w:eastAsia="Times New Roman" w:hAnsi="Arial Narrow" w:cs="Segoe UI"/>
+          <w:rFonts w:ascii="Arial" w:eastAsia="Times New Roman" w:hAnsi="Arial" w:cs="Arial"/>
           <w:b/>
           <w:bCs/>
           <w:color w:val="000000"/>
@@ -1595,7 +1625,7 @@
       <w:proofErr w:type="gramEnd"/>
       <w:r>
         <w:rPr>
-          <w:rFonts w:ascii="Arial Narrow" w:eastAsia="Times New Roman" w:hAnsi="Arial Narrow" w:cs="Segoe UI"/>
+          <w:rFonts w:ascii="Arial" w:eastAsia="Times New Roman" w:hAnsi="Arial" w:cs="Arial"/>
           <w:b/>
           <w:bCs/>
           <w:color w:val="000000"/>
@@ -1609,7 +1639,7 @@
       </w:r>
       <w:r>
         <w:rPr>
-          <w:rFonts w:ascii="Arial Narrow" w:eastAsia="Times New Roman" w:hAnsi="Arial Narrow" w:cs="Segoe UI"/>
+          <w:rFonts w:ascii="Arial" w:eastAsia="Times New Roman" w:hAnsi="Arial" w:cs="Arial"/>
           <w:color w:val="000000"/>
           <w:kern w:val="0"/>
           <w:sz w:val="24"/>
@@ -1630,7 +1660,7 @@
         <w:spacing w:before="60" w:after="100" w:afterAutospacing="1" w:line="375" w:lineRule="atLeast"/>
         <w:jc w:val="both"/>
         <w:rPr>
-          <w:rFonts w:ascii="Arial Narrow" w:eastAsia="Times New Roman" w:hAnsi="Arial Narrow" w:cs="Segoe UI"/>
+          <w:rFonts w:ascii="Arial" w:eastAsia="Times New Roman" w:hAnsi="Arial" w:cs="Arial"/>
           <w:color w:val="000000"/>
           <w:kern w:val="0"/>
           <w:sz w:val="24"/>
@@ -1647,7 +1677,7 @@
         <w:jc w:val="both"/>
         <w:outlineLvl w:val="1"/>
         <w:rPr>
-          <w:rFonts w:ascii="Arial Narrow" w:eastAsia="Times New Roman" w:hAnsi="Arial Narrow" w:cs="Helvetica"/>
+          <w:rFonts w:ascii="Arial" w:eastAsia="Times New Roman" w:hAnsi="Arial" w:cs="Arial"/>
           <w:b/>
           <w:bCs/>
           <w:kern w:val="0"/>
@@ -1659,7 +1689,7 @@
       </w:pPr>
       <w:r>
         <w:rPr>
-          <w:rFonts w:ascii="Arial Narrow" w:eastAsia="Times New Roman" w:hAnsi="Arial Narrow" w:cs="Helvetica"/>
+          <w:rFonts w:ascii="Arial" w:eastAsia="Times New Roman" w:hAnsi="Arial" w:cs="Arial"/>
           <w:b/>
           <w:bCs/>
           <w:kern w:val="0"/>
@@ -1677,18 +1707,18 @@
         <w:spacing w:before="100" w:beforeAutospacing="1" w:after="100" w:afterAutospacing="1" w:line="240" w:lineRule="auto"/>
         <w:jc w:val="both"/>
         <w:rPr>
-          <w:rFonts w:ascii="Arial Narrow" w:eastAsia="Times New Roman" w:hAnsi="Arial Narrow" w:cs="Segoe UI"/>
-          <w:color w:val="333333"/>
-          <w:kern w:val="0"/>
-          <w:sz w:val="24"/>
-          <w:szCs w:val="24"/>
-          <w:lang w:eastAsia="en-IN"/>
-          <w14:ligatures w14:val="none"/>
-        </w:rPr>
-      </w:pPr>
-      <w:r>
-        <w:rPr>
-          <w:rFonts w:ascii="Arial Narrow" w:eastAsia="Times New Roman" w:hAnsi="Arial Narrow" w:cs="Segoe UI"/>
+          <w:rFonts w:ascii="Arial" w:eastAsia="Times New Roman" w:hAnsi="Arial" w:cs="Arial"/>
+          <w:color w:val="333333"/>
+          <w:kern w:val="0"/>
+          <w:sz w:val="24"/>
+          <w:szCs w:val="24"/>
+          <w:lang w:eastAsia="en-IN"/>
+          <w14:ligatures w14:val="none"/>
+        </w:rPr>
+      </w:pPr>
+      <w:r>
+        <w:rPr>
+          <w:rFonts w:ascii="Arial" w:eastAsia="Times New Roman" w:hAnsi="Arial" w:cs="Arial"/>
           <w:color w:val="333333"/>
           <w:kern w:val="0"/>
           <w:sz w:val="24"/>
@@ -1700,7 +1730,7 @@
       </w:r>
       <w:r>
         <w:rPr>
-          <w:rFonts w:ascii="Arial Narrow" w:eastAsia="Times New Roman" w:hAnsi="Arial Narrow" w:cs="Segoe UI"/>
+          <w:rFonts w:ascii="Arial" w:eastAsia="Times New Roman" w:hAnsi="Arial" w:cs="Arial"/>
           <w:b/>
           <w:bCs/>
           <w:color w:val="333333"/>
@@ -1714,7 +1744,7 @@
       </w:r>
       <w:r>
         <w:rPr>
-          <w:rFonts w:ascii="Arial Narrow" w:eastAsia="Times New Roman" w:hAnsi="Arial Narrow" w:cs="Segoe UI"/>
+          <w:rFonts w:ascii="Arial" w:eastAsia="Times New Roman" w:hAnsi="Arial" w:cs="Arial"/>
           <w:color w:val="333333"/>
           <w:kern w:val="0"/>
           <w:sz w:val="24"/>
@@ -1731,18 +1761,18 @@
         <w:spacing w:before="100" w:beforeAutospacing="1" w:after="100" w:afterAutospacing="1" w:line="240" w:lineRule="auto"/>
         <w:jc w:val="both"/>
         <w:rPr>
-          <w:rFonts w:ascii="Arial Narrow" w:eastAsia="Times New Roman" w:hAnsi="Arial Narrow" w:cs="Segoe UI"/>
-          <w:color w:val="333333"/>
-          <w:kern w:val="0"/>
-          <w:sz w:val="24"/>
-          <w:szCs w:val="24"/>
-          <w:lang w:eastAsia="en-IN"/>
-          <w14:ligatures w14:val="none"/>
-        </w:rPr>
-      </w:pPr>
-      <w:r>
-        <w:rPr>
-          <w:rFonts w:ascii="Arial Narrow" w:eastAsia="Times New Roman" w:hAnsi="Arial Narrow" w:cs="Segoe UI"/>
+          <w:rFonts w:ascii="Arial" w:eastAsia="Times New Roman" w:hAnsi="Arial" w:cs="Arial"/>
+          <w:color w:val="333333"/>
+          <w:kern w:val="0"/>
+          <w:sz w:val="24"/>
+          <w:szCs w:val="24"/>
+          <w:lang w:eastAsia="en-IN"/>
+          <w14:ligatures w14:val="none"/>
+        </w:rPr>
+      </w:pPr>
+      <w:r>
+        <w:rPr>
+          <w:rFonts w:ascii="Arial" w:eastAsia="Times New Roman" w:hAnsi="Arial" w:cs="Arial"/>
           <w:color w:val="333333"/>
           <w:kern w:val="0"/>
           <w:sz w:val="24"/>
@@ -1754,7 +1784,7 @@
       </w:r>
       <w:r>
         <w:rPr>
-          <w:rFonts w:ascii="Arial Narrow" w:eastAsia="Times New Roman" w:hAnsi="Arial Narrow" w:cs="Segoe UI"/>
+          <w:rFonts w:ascii="Arial" w:eastAsia="Times New Roman" w:hAnsi="Arial" w:cs="Arial"/>
           <w:kern w:val="0"/>
           <w:sz w:val="24"/>
           <w:szCs w:val="24"/>
@@ -1766,7 +1796,7 @@
       <w:hyperlink r:id="rId8" w:history="1">
         <w:r>
           <w:rPr>
-            <w:rFonts w:ascii="Arial Narrow" w:eastAsia="Times New Roman" w:hAnsi="Arial Narrow" w:cs="Segoe UI"/>
+            <w:rFonts w:ascii="Arial" w:eastAsia="Times New Roman" w:hAnsi="Arial" w:cs="Arial"/>
             <w:kern w:val="0"/>
             <w:sz w:val="24"/>
             <w:szCs w:val="24"/>
@@ -1779,7 +1809,7 @@
       </w:hyperlink>
       <w:r>
         <w:rPr>
-          <w:rFonts w:ascii="Arial Narrow" w:eastAsia="Times New Roman" w:hAnsi="Arial Narrow" w:cs="Segoe UI"/>
+          <w:rFonts w:ascii="Arial" w:eastAsia="Times New Roman" w:hAnsi="Arial" w:cs="Arial"/>
           <w:color w:val="333333"/>
           <w:kern w:val="0"/>
           <w:sz w:val="24"/>
@@ -1800,32 +1830,33 @@
         <w:spacing w:before="60" w:after="100" w:afterAutospacing="1" w:line="375" w:lineRule="atLeast"/>
         <w:jc w:val="both"/>
         <w:rPr>
-          <w:rFonts w:ascii="Arial Narrow" w:eastAsia="Times New Roman" w:hAnsi="Arial Narrow" w:cs="Segoe UI"/>
-          <w:color w:val="000000"/>
-          <w:kern w:val="0"/>
-          <w:sz w:val="24"/>
-          <w:szCs w:val="24"/>
-          <w:lang w:eastAsia="en-IN"/>
-          <w14:ligatures w14:val="none"/>
-        </w:rPr>
-      </w:pPr>
-      <w:r>
-        <w:rPr>
-          <w:rFonts w:ascii="Arial Narrow" w:eastAsia="Times New Roman" w:hAnsi="Arial Narrow" w:cs="Segoe UI"/>
-          <w:b/>
-          <w:bCs/>
-          <w:color w:val="000000"/>
-          <w:kern w:val="0"/>
-          <w:sz w:val="24"/>
-          <w:szCs w:val="24"/>
-          <w:lang w:eastAsia="en-IN"/>
-          <w14:ligatures w14:val="none"/>
-        </w:rPr>
+          <w:rFonts w:ascii="Arial" w:eastAsia="Times New Roman" w:hAnsi="Arial" w:cs="Arial"/>
+          <w:color w:val="000000"/>
+          <w:kern w:val="0"/>
+          <w:sz w:val="24"/>
+          <w:szCs w:val="24"/>
+          <w:lang w:eastAsia="en-IN"/>
+          <w14:ligatures w14:val="none"/>
+        </w:rPr>
+      </w:pPr>
+      <w:r>
+        <w:rPr>
+          <w:rFonts w:ascii="Arial" w:eastAsia="Times New Roman" w:hAnsi="Arial" w:cs="Arial"/>
+          <w:b/>
+          <w:bCs/>
+          <w:color w:val="000000"/>
+          <w:kern w:val="0"/>
+          <w:sz w:val="24"/>
+          <w:szCs w:val="24"/>
+          <w:lang w:eastAsia="en-IN"/>
+          <w14:ligatures w14:val="none"/>
+        </w:rPr>
+        <w:lastRenderedPageBreak/>
         <w:t>Specifying paths:</w:t>
       </w:r>
       <w:r>
         <w:rPr>
-          <w:rFonts w:ascii="Arial Narrow" w:eastAsia="Times New Roman" w:hAnsi="Arial Narrow" w:cs="Segoe UI"/>
+          <w:rFonts w:ascii="Arial" w:eastAsia="Times New Roman" w:hAnsi="Arial" w:cs="Arial"/>
           <w:color w:val="000000"/>
           <w:kern w:val="0"/>
           <w:sz w:val="24"/>
@@ -1846,18 +1877,18 @@
         <w:spacing w:before="60" w:after="100" w:afterAutospacing="1" w:line="375" w:lineRule="atLeast"/>
         <w:jc w:val="both"/>
         <w:rPr>
-          <w:rFonts w:ascii="Arial Narrow" w:eastAsia="Times New Roman" w:hAnsi="Arial Narrow" w:cs="Segoe UI"/>
-          <w:color w:val="000000"/>
-          <w:kern w:val="0"/>
-          <w:sz w:val="24"/>
-          <w:szCs w:val="24"/>
-          <w:lang w:eastAsia="en-IN"/>
-          <w14:ligatures w14:val="none"/>
-        </w:rPr>
-      </w:pPr>
-      <w:r>
-        <w:rPr>
-          <w:rFonts w:ascii="Arial Narrow" w:eastAsia="Times New Roman" w:hAnsi="Arial Narrow" w:cs="Segoe UI"/>
+          <w:rFonts w:ascii="Arial" w:eastAsia="Times New Roman" w:hAnsi="Arial" w:cs="Arial"/>
+          <w:color w:val="000000"/>
+          <w:kern w:val="0"/>
+          <w:sz w:val="24"/>
+          <w:szCs w:val="24"/>
+          <w:lang w:eastAsia="en-IN"/>
+          <w14:ligatures w14:val="none"/>
+        </w:rPr>
+      </w:pPr>
+      <w:r>
+        <w:rPr>
+          <w:rFonts w:ascii="Arial" w:eastAsia="Times New Roman" w:hAnsi="Arial" w:cs="Arial"/>
           <w:b/>
           <w:bCs/>
           <w:color w:val="000000"/>
@@ -1871,7 +1902,7 @@
       </w:r>
       <w:r>
         <w:rPr>
-          <w:rFonts w:ascii="Arial Narrow" w:eastAsia="Times New Roman" w:hAnsi="Arial Narrow" w:cs="Segoe UI"/>
+          <w:rFonts w:ascii="Arial" w:eastAsia="Times New Roman" w:hAnsi="Arial" w:cs="Arial"/>
           <w:color w:val="000000"/>
           <w:kern w:val="0"/>
           <w:sz w:val="24"/>
@@ -1892,33 +1923,32 @@
         <w:spacing w:before="60" w:after="100" w:afterAutospacing="1" w:line="375" w:lineRule="atLeast"/>
         <w:jc w:val="both"/>
         <w:rPr>
-          <w:rFonts w:ascii="Arial Narrow" w:eastAsia="Times New Roman" w:hAnsi="Arial Narrow" w:cs="Segoe UI"/>
-          <w:color w:val="000000"/>
-          <w:kern w:val="0"/>
-          <w:sz w:val="24"/>
-          <w:szCs w:val="24"/>
-          <w:lang w:eastAsia="en-IN"/>
-          <w14:ligatures w14:val="none"/>
-        </w:rPr>
-      </w:pPr>
-      <w:r>
-        <w:rPr>
-          <w:rFonts w:ascii="Arial Narrow" w:eastAsia="Times New Roman" w:hAnsi="Arial Narrow" w:cs="Segoe UI"/>
-          <w:b/>
-          <w:bCs/>
-          <w:color w:val="000000"/>
-          <w:kern w:val="0"/>
-          <w:sz w:val="24"/>
-          <w:szCs w:val="24"/>
-          <w:lang w:eastAsia="en-IN"/>
-          <w14:ligatures w14:val="none"/>
-        </w:rPr>
-        <w:lastRenderedPageBreak/>
+          <w:rFonts w:ascii="Arial" w:eastAsia="Times New Roman" w:hAnsi="Arial" w:cs="Arial"/>
+          <w:color w:val="000000"/>
+          <w:kern w:val="0"/>
+          <w:sz w:val="24"/>
+          <w:szCs w:val="24"/>
+          <w:lang w:eastAsia="en-IN"/>
+          <w14:ligatures w14:val="none"/>
+        </w:rPr>
+      </w:pPr>
+      <w:r>
+        <w:rPr>
+          <w:rFonts w:ascii="Arial" w:eastAsia="Times New Roman" w:hAnsi="Arial" w:cs="Arial"/>
+          <w:b/>
+          <w:bCs/>
+          <w:color w:val="000000"/>
+          <w:kern w:val="0"/>
+          <w:sz w:val="24"/>
+          <w:szCs w:val="24"/>
+          <w:lang w:eastAsia="en-IN"/>
+          <w14:ligatures w14:val="none"/>
+        </w:rPr>
         <w:t>Case Sensitivity:</w:t>
       </w:r>
       <w:r>
         <w:rPr>
-          <w:rFonts w:ascii="Arial Narrow" w:eastAsia="Times New Roman" w:hAnsi="Arial Narrow" w:cs="Segoe UI"/>
+          <w:rFonts w:ascii="Arial" w:eastAsia="Times New Roman" w:hAnsi="Arial" w:cs="Arial"/>
           <w:color w:val="000000"/>
           <w:kern w:val="0"/>
           <w:sz w:val="24"/>
@@ -1939,18 +1969,18 @@
         <w:spacing w:before="60" w:after="100" w:afterAutospacing="1" w:line="375" w:lineRule="atLeast"/>
         <w:jc w:val="both"/>
         <w:rPr>
-          <w:rFonts w:ascii="Arial Narrow" w:eastAsia="Times New Roman" w:hAnsi="Arial Narrow" w:cs="Segoe UI"/>
-          <w:color w:val="000000"/>
-          <w:kern w:val="0"/>
-          <w:sz w:val="24"/>
-          <w:szCs w:val="24"/>
-          <w:lang w:eastAsia="en-IN"/>
-          <w14:ligatures w14:val="none"/>
-        </w:rPr>
-      </w:pPr>
-      <w:r>
-        <w:rPr>
-          <w:rFonts w:ascii="Arial Narrow" w:eastAsia="Times New Roman" w:hAnsi="Arial Narrow" w:cs="Segoe UI"/>
+          <w:rFonts w:ascii="Arial" w:eastAsia="Times New Roman" w:hAnsi="Arial" w:cs="Arial"/>
+          <w:color w:val="000000"/>
+          <w:kern w:val="0"/>
+          <w:sz w:val="24"/>
+          <w:szCs w:val="24"/>
+          <w:lang w:eastAsia="en-IN"/>
+          <w14:ligatures w14:val="none"/>
+        </w:rPr>
+      </w:pPr>
+      <w:r>
+        <w:rPr>
+          <w:rFonts w:ascii="Arial" w:eastAsia="Times New Roman" w:hAnsi="Arial" w:cs="Arial"/>
           <w:b/>
           <w:bCs/>
           <w:color w:val="000000"/>
@@ -1964,7 +1994,7 @@
       </w:r>
       <w:r>
         <w:rPr>
-          <w:rFonts w:ascii="Arial Narrow" w:eastAsia="Times New Roman" w:hAnsi="Arial Narrow" w:cs="Segoe UI"/>
+          <w:rFonts w:ascii="Arial" w:eastAsia="Times New Roman" w:hAnsi="Arial" w:cs="Arial"/>
           <w:color w:val="000000"/>
           <w:kern w:val="0"/>
           <w:sz w:val="24"/>
@@ -1985,18 +2015,18 @@
         <w:spacing w:before="60" w:after="100" w:afterAutospacing="1" w:line="375" w:lineRule="atLeast"/>
         <w:jc w:val="both"/>
         <w:rPr>
-          <w:rFonts w:ascii="Arial Narrow" w:eastAsia="Times New Roman" w:hAnsi="Arial Narrow" w:cs="Segoe UI"/>
-          <w:color w:val="000000"/>
-          <w:kern w:val="0"/>
-          <w:sz w:val="24"/>
-          <w:szCs w:val="24"/>
-          <w:lang w:eastAsia="en-IN"/>
-          <w14:ligatures w14:val="none"/>
-        </w:rPr>
-      </w:pPr>
-      <w:r>
-        <w:rPr>
-          <w:rFonts w:ascii="Arial Narrow" w:eastAsia="Times New Roman" w:hAnsi="Arial Narrow" w:cs="Segoe UI"/>
+          <w:rFonts w:ascii="Arial" w:eastAsia="Times New Roman" w:hAnsi="Arial" w:cs="Arial"/>
+          <w:color w:val="000000"/>
+          <w:kern w:val="0"/>
+          <w:sz w:val="24"/>
+          <w:szCs w:val="24"/>
+          <w:lang w:eastAsia="en-IN"/>
+          <w14:ligatures w14:val="none"/>
+        </w:rPr>
+      </w:pPr>
+      <w:r>
+        <w:rPr>
+          <w:rFonts w:ascii="Arial" w:eastAsia="Times New Roman" w:hAnsi="Arial" w:cs="Arial"/>
           <w:b/>
           <w:bCs/>
           <w:color w:val="000000"/>
@@ -2010,7 +2040,7 @@
       </w:r>
       <w:r>
         <w:rPr>
-          <w:rFonts w:ascii="Arial Narrow" w:eastAsia="Times New Roman" w:hAnsi="Arial Narrow" w:cs="Segoe UI"/>
+          <w:rFonts w:ascii="Arial" w:eastAsia="Times New Roman" w:hAnsi="Arial" w:cs="Arial"/>
           <w:color w:val="000000"/>
           <w:kern w:val="0"/>
           <w:sz w:val="24"/>
@@ -2023,7 +2053,7 @@
       <w:proofErr w:type="gramStart"/>
       <w:r>
         <w:rPr>
-          <w:rFonts w:ascii="Arial Narrow" w:eastAsia="Times New Roman" w:hAnsi="Arial Narrow" w:cs="Segoe UI"/>
+          <w:rFonts w:ascii="Arial" w:eastAsia="Times New Roman" w:hAnsi="Arial" w:cs="Arial"/>
           <w:color w:val="000000"/>
           <w:kern w:val="0"/>
           <w:sz w:val="24"/>
@@ -2036,7 +2066,7 @@
       <w:proofErr w:type="gramEnd"/>
       <w:r>
         <w:rPr>
-          <w:rFonts w:ascii="Arial Narrow" w:eastAsia="Times New Roman" w:hAnsi="Arial Narrow" w:cs="Segoe UI"/>
+          <w:rFonts w:ascii="Arial" w:eastAsia="Times New Roman" w:hAnsi="Arial" w:cs="Arial"/>
           <w:color w:val="000000"/>
           <w:kern w:val="0"/>
           <w:sz w:val="24"/>
@@ -2053,7 +2083,7 @@
         <w:spacing w:before="100" w:beforeAutospacing="1" w:after="100" w:afterAutospacing="1" w:line="240" w:lineRule="auto"/>
         <w:jc w:val="both"/>
         <w:rPr>
-          <w:rFonts w:ascii="Arial Narrow" w:eastAsia="Times New Roman" w:hAnsi="Arial Narrow" w:cs="Segoe UI"/>
+          <w:rFonts w:ascii="Arial" w:eastAsia="Times New Roman" w:hAnsi="Arial" w:cs="Arial"/>
           <w:kern w:val="0"/>
           <w:sz w:val="24"/>
           <w:szCs w:val="24"/>
@@ -2069,14 +2099,14 @@
         <w:spacing w:line="312" w:lineRule="atLeast"/>
         <w:jc w:val="both"/>
         <w:rPr>
-          <w:rFonts w:ascii="Arial Narrow" w:hAnsi="Arial Narrow" w:cs="Helvetica"/>
+          <w:rFonts w:ascii="Arial" w:hAnsi="Arial" w:cs="Arial"/>
           <w:sz w:val="38"/>
           <w:szCs w:val="38"/>
         </w:rPr>
       </w:pPr>
       <w:r>
         <w:rPr>
-          <w:rFonts w:ascii="Arial Narrow" w:hAnsi="Arial Narrow" w:cs="Helvetica"/>
+          <w:rFonts w:ascii="Arial" w:hAnsi="Arial" w:cs="Arial"/>
           <w:sz w:val="38"/>
           <w:szCs w:val="38"/>
         </w:rPr>
@@ -2089,19 +2119,19 @@
         <w:spacing w:before="100" w:beforeAutospacing="1" w:after="100" w:afterAutospacing="1" w:line="240" w:lineRule="auto"/>
         <w:jc w:val="center"/>
         <w:rPr>
-          <w:rFonts w:ascii="Arial Narrow" w:eastAsia="Times New Roman" w:hAnsi="Arial Narrow" w:cs="Segoe UI"/>
-          <w:b/>
-          <w:bCs/>
-          <w:kern w:val="0"/>
-          <w:sz w:val="24"/>
-          <w:szCs w:val="24"/>
-          <w:lang w:eastAsia="en-IN"/>
-          <w14:ligatures w14:val="none"/>
-        </w:rPr>
-      </w:pPr>
-      <w:r>
-        <w:rPr>
-          <w:rFonts w:ascii="Arial Narrow" w:hAnsi="Arial Narrow"/>
+          <w:rFonts w:ascii="Arial" w:eastAsia="Times New Roman" w:hAnsi="Arial" w:cs="Arial"/>
+          <w:b/>
+          <w:bCs/>
+          <w:kern w:val="0"/>
+          <w:sz w:val="24"/>
+          <w:szCs w:val="24"/>
+          <w:lang w:eastAsia="en-IN"/>
+          <w14:ligatures w14:val="none"/>
+        </w:rPr>
+      </w:pPr>
+      <w:r>
+        <w:rPr>
+          <w:rFonts w:ascii="Arial" w:hAnsi="Arial" w:cs="Arial"/>
           <w:noProof/>
         </w:rPr>
         <w:drawing>
@@ -2160,7 +2190,7 @@
         <w:spacing w:line="312" w:lineRule="atLeast"/>
         <w:jc w:val="both"/>
         <w:rPr>
-          <w:rFonts w:ascii="Arial Narrow" w:hAnsi="Arial Narrow" w:cs="Helvetica"/>
+          <w:rFonts w:ascii="Arial" w:hAnsi="Arial" w:cs="Arial"/>
           <w:color w:val="auto"/>
           <w:sz w:val="32"/>
           <w:szCs w:val="32"/>
@@ -2168,7 +2198,7 @@
       </w:pPr>
       <w:r>
         <w:rPr>
-          <w:rFonts w:ascii="Arial Narrow" w:hAnsi="Arial Narrow" w:cs="Helvetica"/>
+          <w:rFonts w:ascii="Arial" w:hAnsi="Arial" w:cs="Arial"/>
           <w:b/>
           <w:bCs/>
           <w:color w:val="auto"/>
@@ -2184,13 +2214,13 @@
         <w:shd w:val="clear" w:color="auto" w:fill="FFFFFF"/>
         <w:jc w:val="both"/>
         <w:rPr>
-          <w:rFonts w:ascii="Arial Narrow" w:hAnsi="Arial Narrow" w:cs="Segoe UI"/>
-          <w:color w:val="333333"/>
-        </w:rPr>
-      </w:pPr>
-      <w:r>
-        <w:rPr>
-          <w:rFonts w:ascii="Arial Narrow" w:hAnsi="Arial Narrow" w:cs="Segoe UI"/>
+          <w:rFonts w:ascii="Arial" w:hAnsi="Arial" w:cs="Arial"/>
+          <w:color w:val="333333"/>
+        </w:rPr>
+      </w:pPr>
+      <w:r>
+        <w:rPr>
+          <w:rFonts w:ascii="Arial" w:hAnsi="Arial" w:cs="Arial"/>
           <w:color w:val="333333"/>
         </w:rPr>
         <w:t>The file system Ext stands for </w:t>
@@ -2198,14 +2228,14 @@
       <w:r>
         <w:rPr>
           <w:rStyle w:val="Strong"/>
-          <w:rFonts w:ascii="Arial Narrow" w:hAnsi="Arial Narrow" w:cs="Segoe UI"/>
+          <w:rFonts w:ascii="Arial" w:hAnsi="Arial" w:cs="Arial"/>
           <w:color w:val="333333"/>
         </w:rPr>
         <w:t>Extended File System</w:t>
       </w:r>
       <w:r>
         <w:rPr>
-          <w:rFonts w:ascii="Arial Narrow" w:hAnsi="Arial Narrow" w:cs="Segoe UI"/>
+          <w:rFonts w:ascii="Arial" w:hAnsi="Arial" w:cs="Arial"/>
           <w:color w:val="333333"/>
         </w:rPr>
         <w:t>. It was primarily developed for </w:t>
@@ -2213,14 +2243,14 @@
       <w:r>
         <w:rPr>
           <w:rStyle w:val="Strong"/>
-          <w:rFonts w:ascii="Arial Narrow" w:hAnsi="Arial Narrow" w:cs="Segoe UI"/>
+          <w:rFonts w:ascii="Arial" w:hAnsi="Arial" w:cs="Arial"/>
           <w:color w:val="333333"/>
         </w:rPr>
         <w:t>MINIX OS</w:t>
       </w:r>
       <w:r>
         <w:rPr>
-          <w:rFonts w:ascii="Arial Narrow" w:hAnsi="Arial Narrow" w:cs="Segoe UI"/>
+          <w:rFonts w:ascii="Arial" w:hAnsi="Arial" w:cs="Arial"/>
           <w:color w:val="333333"/>
         </w:rPr>
         <w:t>. The Ext file system is an older version, and is no longer used due to some limitations.</w:t>
@@ -2232,24 +2262,32 @@
         <w:shd w:val="clear" w:color="auto" w:fill="FFFFFF"/>
         <w:jc w:val="both"/>
         <w:rPr>
-          <w:rFonts w:ascii="Arial Narrow" w:hAnsi="Arial Narrow" w:cs="Segoe UI"/>
+          <w:rFonts w:ascii="Arial" w:hAnsi="Arial" w:cs="Arial"/>
           <w:color w:val="333333"/>
         </w:rPr>
       </w:pPr>
       <w:r>
         <w:rPr>
           <w:rStyle w:val="Strong"/>
-          <w:rFonts w:ascii="Arial Narrow" w:hAnsi="Arial Narrow" w:cs="Segoe UI"/>
+          <w:rFonts w:ascii="Arial" w:hAnsi="Arial" w:cs="Arial"/>
           <w:color w:val="333333"/>
         </w:rPr>
         <w:t>Ext2</w:t>
       </w:r>
       <w:r>
         <w:rPr>
-          <w:rFonts w:ascii="Arial Narrow" w:hAnsi="Arial Narrow" w:cs="Segoe UI"/>
-          <w:color w:val="333333"/>
-        </w:rPr>
-        <w:t> is the first Linux file system that allows managing two terabytes of data. Ext3 is developed through Ext2; it is an upgraded version of Ext2 and contains backward compatibility. The major drawback of Ext3 is that it does not support servers because this file system does not support file recovery and disk snapshot.</w:t>
+          <w:rFonts w:ascii="Arial" w:hAnsi="Arial" w:cs="Arial"/>
+          <w:color w:val="333333"/>
+        </w:rPr>
+        <w:t xml:space="preserve"> is the first Linux file system that allows managing two terabytes of data. Ext3 is developed through Ext2; it is an upgraded version of Ext2 and contains backward compatibility. The major </w:t>
+      </w:r>
+      <w:r>
+        <w:rPr>
+          <w:rFonts w:ascii="Arial" w:hAnsi="Arial" w:cs="Arial"/>
+          <w:color w:val="333333"/>
+        </w:rPr>
+        <w:lastRenderedPageBreak/>
+        <w:t>drawback of Ext3 is that it does not support servers because this file system does not support file recovery and disk snapshot.</w:t>
       </w:r>
     </w:p>
     <w:p>
@@ -2258,21 +2296,21 @@
         <w:shd w:val="clear" w:color="auto" w:fill="FFFFFF"/>
         <w:jc w:val="both"/>
         <w:rPr>
-          <w:rFonts w:ascii="Arial Narrow" w:hAnsi="Arial Narrow" w:cs="Segoe UI"/>
+          <w:rFonts w:ascii="Arial" w:hAnsi="Arial" w:cs="Arial"/>
           <w:color w:val="333333"/>
         </w:rPr>
       </w:pPr>
       <w:r>
         <w:rPr>
           <w:rStyle w:val="Strong"/>
-          <w:rFonts w:ascii="Arial Narrow" w:hAnsi="Arial Narrow" w:cs="Segoe UI"/>
+          <w:rFonts w:ascii="Arial" w:hAnsi="Arial" w:cs="Arial"/>
           <w:color w:val="333333"/>
         </w:rPr>
         <w:t>Ext4</w:t>
       </w:r>
       <w:r>
         <w:rPr>
-          <w:rFonts w:ascii="Arial Narrow" w:hAnsi="Arial Narrow" w:cs="Segoe UI"/>
+          <w:rFonts w:ascii="Arial" w:hAnsi="Arial" w:cs="Arial"/>
           <w:color w:val="333333"/>
         </w:rPr>
         <w:t> file system is the faster file system among all the Ext file systems. It is a very compatible option for the SSD (solid-state drive) disks, and it is the default file system in Linux distribution.</w:t>
@@ -2285,7 +2323,7 @@
         <w:spacing w:line="312" w:lineRule="atLeast"/>
         <w:jc w:val="both"/>
         <w:rPr>
-          <w:rFonts w:ascii="Arial Narrow" w:hAnsi="Arial Narrow" w:cs="Helvetica"/>
+          <w:rFonts w:ascii="Arial" w:hAnsi="Arial" w:cs="Arial"/>
           <w:color w:val="auto"/>
           <w:sz w:val="32"/>
           <w:szCs w:val="32"/>
@@ -2293,7 +2331,7 @@
       </w:pPr>
       <w:r>
         <w:rPr>
-          <w:rFonts w:ascii="Arial Narrow" w:hAnsi="Arial Narrow" w:cs="Helvetica"/>
+          <w:rFonts w:ascii="Arial" w:hAnsi="Arial" w:cs="Arial"/>
           <w:b/>
           <w:bCs/>
           <w:color w:val="auto"/>
@@ -2309,13 +2347,13 @@
         <w:shd w:val="clear" w:color="auto" w:fill="FFFFFF"/>
         <w:jc w:val="both"/>
         <w:rPr>
-          <w:rFonts w:ascii="Arial Narrow" w:hAnsi="Arial Narrow" w:cs="Segoe UI"/>
-          <w:color w:val="333333"/>
-        </w:rPr>
-      </w:pPr>
-      <w:r>
-        <w:rPr>
-          <w:rFonts w:ascii="Arial Narrow" w:hAnsi="Arial Narrow" w:cs="Segoe UI"/>
+          <w:rFonts w:ascii="Arial" w:hAnsi="Arial" w:cs="Arial"/>
+          <w:color w:val="333333"/>
+        </w:rPr>
+      </w:pPr>
+      <w:r>
+        <w:rPr>
+          <w:rFonts w:ascii="Arial" w:hAnsi="Arial" w:cs="Arial"/>
           <w:color w:val="333333"/>
         </w:rPr>
         <w:t>JFS stands for </w:t>
@@ -2323,14 +2361,14 @@
       <w:r>
         <w:rPr>
           <w:rStyle w:val="Strong"/>
-          <w:rFonts w:ascii="Arial Narrow" w:hAnsi="Arial Narrow" w:cs="Segoe UI"/>
+          <w:rFonts w:ascii="Arial" w:hAnsi="Arial" w:cs="Arial"/>
           <w:color w:val="333333"/>
         </w:rPr>
         <w:t>Journaled File System</w:t>
       </w:r>
       <w:r>
         <w:rPr>
-          <w:rFonts w:ascii="Arial Narrow" w:hAnsi="Arial Narrow" w:cs="Segoe UI"/>
+          <w:rFonts w:ascii="Arial" w:hAnsi="Arial" w:cs="Arial"/>
           <w:color w:val="333333"/>
         </w:rPr>
         <w:t>, and it is developed by </w:t>
@@ -2338,14 +2376,14 @@
       <w:r>
         <w:rPr>
           <w:rStyle w:val="Strong"/>
-          <w:rFonts w:ascii="Arial Narrow" w:hAnsi="Arial Narrow" w:cs="Segoe UI"/>
+          <w:rFonts w:ascii="Arial" w:hAnsi="Arial" w:cs="Arial"/>
           <w:color w:val="333333"/>
         </w:rPr>
         <w:t>IBM for AIX Unix</w:t>
       </w:r>
       <w:r>
         <w:rPr>
-          <w:rFonts w:ascii="Arial Narrow" w:hAnsi="Arial Narrow" w:cs="Segoe UI"/>
+          <w:rFonts w:ascii="Arial" w:hAnsi="Arial" w:cs="Arial"/>
           <w:color w:val="333333"/>
         </w:rPr>
         <w:t>. It is an alternative to the Ext file system. It can also be used in place of Ext4, where stability is needed with few resources. It is a handy file system when </w:t>
@@ -2354,7 +2392,7 @@
         <w:r>
           <w:rPr>
             <w:rStyle w:val="Hyperlink"/>
-            <w:rFonts w:ascii="Arial Narrow" w:hAnsi="Arial Narrow" w:cs="Segoe UI"/>
+            <w:rFonts w:ascii="Arial" w:hAnsi="Arial" w:cs="Arial"/>
             <w:color w:val="008000"/>
           </w:rPr>
           <w:t>CPU</w:t>
@@ -2362,7 +2400,7 @@
       </w:hyperlink>
       <w:r>
         <w:rPr>
-          <w:rFonts w:ascii="Arial Narrow" w:hAnsi="Arial Narrow" w:cs="Segoe UI"/>
+          <w:rFonts w:ascii="Arial" w:hAnsi="Arial" w:cs="Arial"/>
           <w:color w:val="333333"/>
         </w:rPr>
         <w:t> power is limited.</w:t>
@@ -2375,7 +2413,7 @@
         <w:spacing w:line="312" w:lineRule="atLeast"/>
         <w:jc w:val="both"/>
         <w:rPr>
-          <w:rFonts w:ascii="Arial Narrow" w:hAnsi="Arial Narrow" w:cs="Helvetica"/>
+          <w:rFonts w:ascii="Arial" w:hAnsi="Arial" w:cs="Arial"/>
           <w:color w:val="610B4B"/>
           <w:sz w:val="32"/>
           <w:szCs w:val="32"/>
@@ -2384,20 +2422,19 @@
       <w:proofErr w:type="spellStart"/>
       <w:r>
         <w:rPr>
-          <w:rFonts w:ascii="Arial Narrow" w:hAnsi="Arial Narrow" w:cs="Helvetica"/>
+          <w:rFonts w:ascii="Arial" w:hAnsi="Arial" w:cs="Arial"/>
           <w:b/>
           <w:bCs/>
           <w:color w:val="auto"/>
           <w:sz w:val="32"/>
           <w:szCs w:val="32"/>
         </w:rPr>
-        <w:lastRenderedPageBreak/>
         <w:t>ReiserFS</w:t>
       </w:r>
       <w:proofErr w:type="spellEnd"/>
       <w:r>
         <w:rPr>
-          <w:rFonts w:ascii="Arial Narrow" w:hAnsi="Arial Narrow" w:cs="Helvetica"/>
+          <w:rFonts w:ascii="Arial" w:hAnsi="Arial" w:cs="Arial"/>
           <w:b/>
           <w:bCs/>
           <w:color w:val="auto"/>
@@ -2413,14 +2450,14 @@
         <w:shd w:val="clear" w:color="auto" w:fill="FFFFFF"/>
         <w:jc w:val="both"/>
         <w:rPr>
-          <w:rFonts w:ascii="Arial Narrow" w:hAnsi="Arial Narrow" w:cs="Segoe UI"/>
+          <w:rFonts w:ascii="Arial" w:hAnsi="Arial" w:cs="Arial"/>
           <w:color w:val="333333"/>
         </w:rPr>
       </w:pPr>
       <w:proofErr w:type="spellStart"/>
       <w:r>
         <w:rPr>
-          <w:rFonts w:ascii="Arial Narrow" w:hAnsi="Arial Narrow" w:cs="Segoe UI"/>
+          <w:rFonts w:ascii="Arial" w:hAnsi="Arial" w:cs="Arial"/>
           <w:color w:val="333333"/>
         </w:rPr>
         <w:t>ReiserFS</w:t>
@@ -2428,7 +2465,7 @@
       <w:proofErr w:type="spellEnd"/>
       <w:r>
         <w:rPr>
-          <w:rFonts w:ascii="Arial Narrow" w:hAnsi="Arial Narrow" w:cs="Segoe UI"/>
+          <w:rFonts w:ascii="Arial" w:hAnsi="Arial" w:cs="Arial"/>
           <w:color w:val="333333"/>
         </w:rPr>
         <w:t xml:space="preserve"> is an alternative to the Ext3 file system. It has improved performance and advanced features. In the earlier time, the </w:t>
@@ -2436,7 +2473,7 @@
       <w:proofErr w:type="spellStart"/>
       <w:r>
         <w:rPr>
-          <w:rFonts w:ascii="Arial Narrow" w:hAnsi="Arial Narrow" w:cs="Segoe UI"/>
+          <w:rFonts w:ascii="Arial" w:hAnsi="Arial" w:cs="Arial"/>
           <w:color w:val="333333"/>
         </w:rPr>
         <w:t>ReiserFS</w:t>
@@ -2444,7 +2481,7 @@
       <w:proofErr w:type="spellEnd"/>
       <w:r>
         <w:rPr>
-          <w:rFonts w:ascii="Arial Narrow" w:hAnsi="Arial Narrow" w:cs="Segoe UI"/>
+          <w:rFonts w:ascii="Arial" w:hAnsi="Arial" w:cs="Arial"/>
           <w:color w:val="333333"/>
         </w:rPr>
         <w:t xml:space="preserve"> was used as the default file system in SUSE Linux, but later it has changed some policies, so SUSE returned to Ext3. This file system dynamically supports the file extension, but it has some drawbacks in performance.</w:t>
@@ -2457,7 +2494,7 @@
         <w:spacing w:line="312" w:lineRule="atLeast"/>
         <w:jc w:val="both"/>
         <w:rPr>
-          <w:rFonts w:ascii="Arial Narrow" w:hAnsi="Arial Narrow" w:cs="Helvetica"/>
+          <w:rFonts w:ascii="Arial" w:hAnsi="Arial" w:cs="Arial"/>
           <w:color w:val="auto"/>
           <w:sz w:val="32"/>
           <w:szCs w:val="32"/>
@@ -2465,7 +2502,7 @@
       </w:pPr>
       <w:r>
         <w:rPr>
-          <w:rFonts w:ascii="Arial Narrow" w:hAnsi="Arial Narrow" w:cs="Helvetica"/>
+          <w:rFonts w:ascii="Arial" w:hAnsi="Arial" w:cs="Arial"/>
           <w:b/>
           <w:bCs/>
           <w:color w:val="auto"/>
@@ -2481,13 +2518,13 @@
         <w:shd w:val="clear" w:color="auto" w:fill="FFFFFF"/>
         <w:jc w:val="both"/>
         <w:rPr>
-          <w:rFonts w:ascii="Arial Narrow" w:hAnsi="Arial Narrow" w:cs="Segoe UI"/>
-          <w:color w:val="333333"/>
-        </w:rPr>
-      </w:pPr>
-      <w:r>
-        <w:rPr>
-          <w:rFonts w:ascii="Arial Narrow" w:hAnsi="Arial Narrow" w:cs="Segoe UI"/>
+          <w:rFonts w:ascii="Arial" w:hAnsi="Arial" w:cs="Arial"/>
+          <w:color w:val="333333"/>
+        </w:rPr>
+      </w:pPr>
+      <w:r>
+        <w:rPr>
+          <w:rFonts w:ascii="Arial" w:hAnsi="Arial" w:cs="Arial"/>
           <w:color w:val="333333"/>
         </w:rPr>
         <w:t>XFS file system was considered as high-speed JFS, which is developed for parallel I/O processing. NASA still using this file system with its high storage server (300+ Terabyte server).</w:t>
@@ -2500,7 +2537,7 @@
         <w:spacing w:line="312" w:lineRule="atLeast"/>
         <w:jc w:val="both"/>
         <w:rPr>
-          <w:rFonts w:ascii="Arial Narrow" w:hAnsi="Arial Narrow" w:cs="Helvetica"/>
+          <w:rFonts w:ascii="Arial" w:hAnsi="Arial" w:cs="Arial"/>
           <w:color w:val="auto"/>
           <w:sz w:val="32"/>
           <w:szCs w:val="32"/>
@@ -2509,7 +2546,7 @@
       <w:proofErr w:type="spellStart"/>
       <w:r>
         <w:rPr>
-          <w:rFonts w:ascii="Arial Narrow" w:hAnsi="Arial Narrow" w:cs="Helvetica"/>
+          <w:rFonts w:ascii="Arial" w:hAnsi="Arial" w:cs="Arial"/>
           <w:b/>
           <w:bCs/>
           <w:color w:val="auto"/>
@@ -2521,7 +2558,7 @@
       <w:proofErr w:type="spellEnd"/>
       <w:r>
         <w:rPr>
-          <w:rFonts w:ascii="Arial Narrow" w:hAnsi="Arial Narrow" w:cs="Helvetica"/>
+          <w:rFonts w:ascii="Arial" w:hAnsi="Arial" w:cs="Arial"/>
           <w:b/>
           <w:bCs/>
           <w:color w:val="auto"/>
@@ -2537,14 +2574,14 @@
         <w:shd w:val="clear" w:color="auto" w:fill="FFFFFF"/>
         <w:jc w:val="both"/>
         <w:rPr>
-          <w:rFonts w:ascii="Arial Narrow" w:hAnsi="Arial Narrow" w:cs="Segoe UI"/>
+          <w:rFonts w:ascii="Arial" w:hAnsi="Arial" w:cs="Arial"/>
           <w:color w:val="333333"/>
         </w:rPr>
       </w:pPr>
       <w:proofErr w:type="spellStart"/>
       <w:r>
         <w:rPr>
-          <w:rFonts w:ascii="Arial Narrow" w:hAnsi="Arial Narrow" w:cs="Segoe UI"/>
+          <w:rFonts w:ascii="Arial" w:hAnsi="Arial" w:cs="Arial"/>
           <w:color w:val="333333"/>
         </w:rPr>
         <w:t>Btrfs</w:t>
@@ -2552,7 +2589,7 @@
       <w:proofErr w:type="spellEnd"/>
       <w:r>
         <w:rPr>
-          <w:rFonts w:ascii="Arial Narrow" w:hAnsi="Arial Narrow" w:cs="Segoe UI"/>
+          <w:rFonts w:ascii="Arial" w:hAnsi="Arial" w:cs="Arial"/>
           <w:color w:val="333333"/>
         </w:rPr>
         <w:t xml:space="preserve"> stands for the </w:t>
@@ -2560,14 +2597,14 @@
       <w:r>
         <w:rPr>
           <w:rStyle w:val="Strong"/>
-          <w:rFonts w:ascii="Arial Narrow" w:hAnsi="Arial Narrow" w:cs="Segoe UI"/>
+          <w:rFonts w:ascii="Arial" w:hAnsi="Arial" w:cs="Arial"/>
           <w:color w:val="333333"/>
         </w:rPr>
         <w:t>B tree file system</w:t>
       </w:r>
       <w:r>
         <w:rPr>
-          <w:rFonts w:ascii="Arial Narrow" w:hAnsi="Arial Narrow" w:cs="Segoe UI"/>
+          <w:rFonts w:ascii="Arial" w:hAnsi="Arial" w:cs="Arial"/>
           <w:color w:val="333333"/>
         </w:rPr>
         <w:t>. It is used for fault tolerance, repair system, fun administration, extensive storage configuration, and more. It is not a good suit for the production system.</w:t>
@@ -2580,7 +2617,7 @@
         <w:spacing w:line="312" w:lineRule="atLeast"/>
         <w:jc w:val="both"/>
         <w:rPr>
-          <w:rFonts w:ascii="Arial Narrow" w:hAnsi="Arial Narrow" w:cs="Helvetica"/>
+          <w:rFonts w:ascii="Arial" w:hAnsi="Arial" w:cs="Arial"/>
           <w:color w:val="auto"/>
           <w:sz w:val="32"/>
           <w:szCs w:val="32"/>
@@ -2588,7 +2625,7 @@
       </w:pPr>
       <w:r>
         <w:rPr>
-          <w:rFonts w:ascii="Arial Narrow" w:hAnsi="Arial Narrow" w:cs="Helvetica"/>
+          <w:rFonts w:ascii="Arial" w:hAnsi="Arial" w:cs="Arial"/>
           <w:b/>
           <w:bCs/>
           <w:color w:val="auto"/>
@@ -2604,13 +2641,13 @@
         <w:shd w:val="clear" w:color="auto" w:fill="FFFFFF"/>
         <w:jc w:val="both"/>
         <w:rPr>
-          <w:rFonts w:ascii="Arial Narrow" w:hAnsi="Arial Narrow" w:cs="Segoe UI"/>
-          <w:color w:val="333333"/>
-        </w:rPr>
-      </w:pPr>
-      <w:r>
-        <w:rPr>
-          <w:rFonts w:ascii="Arial Narrow" w:hAnsi="Arial Narrow" w:cs="Segoe UI"/>
+          <w:rFonts w:ascii="Arial" w:hAnsi="Arial" w:cs="Arial"/>
+          <w:color w:val="333333"/>
+        </w:rPr>
+      </w:pPr>
+      <w:r>
+        <w:rPr>
+          <w:rFonts w:ascii="Arial" w:hAnsi="Arial" w:cs="Arial"/>
           <w:color w:val="333333"/>
         </w:rPr>
         <w:t>The swap file system is used for memory paging in Linux operating system during the system hibernation. A system that never goes in hibernate state is required to have swap space equal to its </w:t>
@@ -2619,7 +2656,7 @@
         <w:r>
           <w:rPr>
             <w:rStyle w:val="Hyperlink"/>
-            <w:rFonts w:ascii="Arial Narrow" w:hAnsi="Arial Narrow" w:cs="Segoe UI"/>
+            <w:rFonts w:ascii="Arial" w:hAnsi="Arial" w:cs="Arial"/>
             <w:color w:val="008000"/>
           </w:rPr>
           <w:t>RAM</w:t>
@@ -2627,7 +2664,7 @@
       </w:hyperlink>
       <w:r>
         <w:rPr>
-          <w:rFonts w:ascii="Arial Narrow" w:hAnsi="Arial Narrow" w:cs="Segoe UI"/>
+          <w:rFonts w:ascii="Arial" w:hAnsi="Arial" w:cs="Arial"/>
           <w:color w:val="333333"/>
         </w:rPr>
         <w:t> size.</w:t>
@@ -2636,7 +2673,7 @@
     <w:p>
       <w:pPr>
         <w:rPr>
-          <w:rFonts w:ascii="Arial Narrow" w:hAnsi="Arial Narrow"/>
+          <w:rFonts w:ascii="Arial" w:hAnsi="Arial" w:cs="Arial"/>
         </w:rPr>
       </w:pPr>
     </w:p>
